--- a/docs/диплом/отзыв руководителя.docx
+++ b/docs/диплом/отзыв руководителя.docx
@@ -1,6 +1,6 @@
 
 <file path=word/document.xml><?xml version="1.0" encoding="utf-8"?>
-<w:document xmlns:wpc="http://schemas.microsoft.com/office/word/2010/wordprocessingCanvas" xmlns:cx="http://schemas.microsoft.com/office/drawing/2014/chartex" xmlns:cx1="http://schemas.microsoft.com/office/drawing/2015/9/8/chartex" xmlns:cx2="http://schemas.microsoft.com/office/drawing/2015/10/21/chartex" xmlns:cx3="http://schemas.microsoft.com/office/drawing/2016/5/9/chartex" xmlns:cx4="http://schemas.microsoft.com/office/drawing/2016/5/10/chartex" xmlns:cx5="http://schemas.microsoft.com/office/drawing/2016/5/11/chartex" xmlns:cx6="http://schemas.microsoft.com/office/drawing/2016/5/12/chartex" xmlns:cx7="http://schemas.microsoft.com/office/drawing/2016/5/13/chartex" xmlns:cx8="http://schemas.microsoft.com/office/drawing/2016/5/14/chartex" xmlns:mc="http://schemas.openxmlformats.org/markup-compatibility/2006" xmlns:aink="http://schemas.microsoft.com/office/drawing/2016/ink" xmlns:am3d="http://schemas.microsoft.com/office/drawing/2017/model3d" xmlns:o="urn:schemas-microsoft-com:office:office" xmlns:oel="http://schemas.microsoft.com/office/2019/extlst" xmlns:r="http://schemas.openxmlformats.org/officeDocument/2006/relationships" xmlns:m="http://schemas.openxmlformats.org/officeDocument/2006/math" xmlns:v="urn:schemas-microsoft-com:vml" xmlns:wp14="http://schemas.microsoft.com/office/word/2010/wordprocessingDrawing" xmlns:wp="http://schemas.openxmlformats.org/drawingml/2006/wordprocessingDrawing" xmlns:w10="urn:schemas-microsoft-com:office:word" xmlns:w="http://schemas.openxmlformats.org/wordprocessingml/2006/main" xmlns:w14="http://schemas.microsoft.com/office/word/2010/wordml" xmlns:w15="http://schemas.microsoft.com/office/word/2012/wordml" xmlns:w16cex="http://schemas.microsoft.com/office/word/2018/wordml/cex" xmlns:w16cid="http://schemas.microsoft.com/office/word/2016/wordml/cid" xmlns:w16="http://schemas.microsoft.com/office/word/2018/wordml" xmlns:w16sdtdh="http://schemas.microsoft.com/office/word/2020/wordml/sdtdatahash" xmlns:w16se="http://schemas.microsoft.com/office/word/2015/wordml/symex" xmlns:wpg="http://schemas.microsoft.com/office/word/2010/wordprocessingGroup" xmlns:wpi="http://schemas.microsoft.com/office/word/2010/wordprocessingInk" xmlns:wne="http://schemas.microsoft.com/office/word/2006/wordml" xmlns:wps="http://schemas.microsoft.com/office/word/2010/wordprocessingShape" mc:Ignorable="w14 w15 w16se w16cid w16 w16cex w16sdtdh wp14">
+<w:document xmlns:ve="http://schemas.openxmlformats.org/markup-compatibility/2006" xmlns:o="urn:schemas-microsoft-com:office:office" xmlns:r="http://schemas.openxmlformats.org/officeDocument/2006/relationships" xmlns:m="http://schemas.openxmlformats.org/officeDocument/2006/math" xmlns:v="urn:schemas-microsoft-com:vml" xmlns:wp="http://schemas.openxmlformats.org/drawingml/2006/wordprocessingDrawing" xmlns:w10="urn:schemas-microsoft-com:office:word" xmlns:w="http://schemas.openxmlformats.org/wordprocessingml/2006/main" xmlns:wne="http://schemas.microsoft.com/office/word/2006/wordml">
   <w:body>
     <w:p>
       <w:pPr>
@@ -291,23 +291,6 @@
           <w:lang w:eastAsia="ru-RU"/>
         </w:rPr>
       </w:pPr>
-      <w:r>
-        <w:rPr>
-          <w:rFonts w:ascii="Times New Roman" w:eastAsia="Times New Roman" w:hAnsi="Times New Roman" w:cs="Times New Roman"/>
-          <w:i/>
-          <w:lang w:eastAsia="ru-RU"/>
-        </w:rPr>
-        <w:t xml:space="preserve"> </w:t>
-      </w:r>
-      <w:r>
-        <w:rPr>
-          <w:rFonts w:ascii="Times New Roman" w:eastAsia="Times New Roman" w:hAnsi="Times New Roman" w:cs="Times New Roman"/>
-          <w:b/>
-          <w:i/>
-          <w:lang w:eastAsia="ru-RU"/>
-        </w:rPr>
-        <w:t xml:space="preserve"> </w:t>
-      </w:r>
       <w:r>
         <w:rPr>
           <w:rFonts w:ascii="Times New Roman" w:hAnsi="Times New Roman"/>
@@ -501,8 +484,22 @@
           <w:szCs w:val="24"/>
           <w:lang w:eastAsia="ru-RU"/>
         </w:rPr>
-        <w:t>Садыкова Ильдара Наилевича</w:t>
-      </w:r>
+        <w:t xml:space="preserve">Садыкова Ильдара </w:t>
+      </w:r>
+      <w:proofErr w:type="spellStart"/>
+      <w:r>
+        <w:rPr>
+          <w:rFonts w:ascii="Times New Roman" w:hAnsi="Times New Roman"/>
+          <w:b/>
+          <w:bCs/>
+          <w:iCs/>
+          <w:sz w:val="24"/>
+          <w:szCs w:val="24"/>
+          <w:lang w:eastAsia="ru-RU"/>
+        </w:rPr>
+        <w:t>Наилевича</w:t>
+      </w:r>
+      <w:proofErr w:type="spellEnd"/>
     </w:p>
     <w:p>
       <w:pPr>
@@ -529,8 +526,62 @@
           <w:szCs w:val="24"/>
           <w:shd w:val="clear" w:color="auto" w:fill="FFFFFF"/>
         </w:rPr>
-        <w:t>Разработка десктопного клиент - серверного мессенджера на Сpp</w:t>
-      </w:r>
+        <w:t xml:space="preserve">Разработка десктопного клиент - серверного </w:t>
+      </w:r>
+      <w:proofErr w:type="spellStart"/>
+      <w:r>
+        <w:rPr>
+          <w:rFonts w:ascii="Times New Roman" w:hAnsi="Times New Roman" w:cs="Times New Roman"/>
+          <w:b/>
+          <w:bCs/>
+          <w:color w:val="000000"/>
+          <w:sz w:val="24"/>
+          <w:szCs w:val="24"/>
+          <w:shd w:val="clear" w:color="auto" w:fill="FFFFFF"/>
+        </w:rPr>
+        <w:t>мессенджера</w:t>
+      </w:r>
+      <w:proofErr w:type="spellEnd"/>
+      <w:r>
+        <w:rPr>
+          <w:rFonts w:ascii="Times New Roman" w:hAnsi="Times New Roman" w:cs="Times New Roman"/>
+          <w:b/>
+          <w:bCs/>
+          <w:color w:val="000000"/>
+          <w:sz w:val="24"/>
+          <w:szCs w:val="24"/>
+          <w:shd w:val="clear" w:color="auto" w:fill="FFFFFF"/>
+        </w:rPr>
+        <w:t xml:space="preserve"> на </w:t>
+      </w:r>
+      <w:proofErr w:type="spellStart"/>
+      <w:proofErr w:type="gramStart"/>
+      <w:r>
+        <w:rPr>
+          <w:rFonts w:ascii="Times New Roman" w:hAnsi="Times New Roman" w:cs="Times New Roman"/>
+          <w:b/>
+          <w:bCs/>
+          <w:color w:val="000000"/>
+          <w:sz w:val="24"/>
+          <w:szCs w:val="24"/>
+          <w:shd w:val="clear" w:color="auto" w:fill="FFFFFF"/>
+        </w:rPr>
+        <w:t>С</w:t>
+      </w:r>
+      <w:proofErr w:type="gramEnd"/>
+      <w:r>
+        <w:rPr>
+          <w:rFonts w:ascii="Times New Roman" w:hAnsi="Times New Roman" w:cs="Times New Roman"/>
+          <w:b/>
+          <w:bCs/>
+          <w:color w:val="000000"/>
+          <w:sz w:val="24"/>
+          <w:szCs w:val="24"/>
+          <w:shd w:val="clear" w:color="auto" w:fill="FFFFFF"/>
+        </w:rPr>
+        <w:t>pp</w:t>
+      </w:r>
+      <w:proofErr w:type="spellEnd"/>
       <w:r>
         <w:rPr>
           <w:rFonts w:ascii="Times New Roman" w:hAnsi="Times New Roman" w:cs="Times New Roman"/>
@@ -561,6 +612,7 @@
     </w:p>
     <w:p>
       <w:pPr>
+        <w:spacing w:after="0"/>
         <w:ind w:firstLine="567"/>
         <w:jc w:val="both"/>
         <w:rPr>
@@ -583,36 +635,358 @@
           <w:sz w:val="28"/>
           <w:szCs w:val="28"/>
         </w:rPr>
-        <w:t>дипломной</w:t>
-      </w:r>
-      <w:r>
-        <w:rPr>
-          <w:rFonts w:ascii="Times New Roman" w:hAnsi="Times New Roman" w:cs="Times New Roman"/>
-          <w:sz w:val="28"/>
-          <w:szCs w:val="28"/>
-        </w:rPr>
-        <w:t xml:space="preserve"> работе студента Садыков И. Н.  разработано клиент – серверное приложение Мессенджер, с помощью которого люди могут общаться в сети текстовыми сообщениями. Он изучил значительное число доступных материалов по компьютерным сетям и проектированию клиент – серверных приложений, что отражено в </w:t>
-      </w:r>
-      <w:r>
-        <w:rPr>
-          <w:rFonts w:ascii="Times New Roman" w:hAnsi="Times New Roman" w:cs="Times New Roman"/>
-          <w:sz w:val="28"/>
-          <w:szCs w:val="28"/>
-        </w:rPr>
-        <w:t>дипломной</w:t>
-      </w:r>
-      <w:r>
-        <w:rPr>
-          <w:rFonts w:ascii="Times New Roman" w:hAnsi="Times New Roman" w:cs="Times New Roman"/>
-          <w:sz w:val="28"/>
-          <w:szCs w:val="28"/>
-        </w:rPr>
-        <w:t xml:space="preserve"> работе. Сервер разработан многопоточный с возможностью вертикального масштабирования. Данное решение является удачным так как возможно увеличение производительности сервера при увеличении количества клиентов. Также реализован пул соединений, который позволяет эффективно использовать ресурсы СУБД. Также Садыков разработал формат для передачи данных который можно без проблем расширять для будущих изменений. </w:t>
+        <w:t>выпускной квалификационной</w:t>
+      </w:r>
+      <w:r>
+        <w:rPr>
+          <w:rFonts w:ascii="Times New Roman" w:hAnsi="Times New Roman" w:cs="Times New Roman"/>
+          <w:sz w:val="28"/>
+          <w:szCs w:val="28"/>
+        </w:rPr>
+        <w:t xml:space="preserve"> работе студента Садыков И. Н. разработано клиент</w:t>
+      </w:r>
+      <w:r>
+        <w:rPr>
+          <w:rFonts w:ascii="Times New Roman" w:hAnsi="Times New Roman" w:cs="Times New Roman"/>
+          <w:sz w:val="28"/>
+          <w:szCs w:val="28"/>
+        </w:rPr>
+        <w:t>-</w:t>
+      </w:r>
+      <w:r>
+        <w:rPr>
+          <w:rFonts w:ascii="Times New Roman" w:hAnsi="Times New Roman" w:cs="Times New Roman"/>
+          <w:sz w:val="28"/>
+          <w:szCs w:val="28"/>
+        </w:rPr>
+        <w:t xml:space="preserve">серверное приложение </w:t>
+      </w:r>
+      <w:proofErr w:type="spellStart"/>
+      <w:r>
+        <w:rPr>
+          <w:rFonts w:ascii="Times New Roman" w:hAnsi="Times New Roman" w:cs="Times New Roman"/>
+          <w:sz w:val="28"/>
+          <w:szCs w:val="28"/>
+        </w:rPr>
+        <w:t>Мессенджер</w:t>
+      </w:r>
+      <w:proofErr w:type="spellEnd"/>
+      <w:r>
+        <w:rPr>
+          <w:rFonts w:ascii="Times New Roman" w:hAnsi="Times New Roman" w:cs="Times New Roman"/>
+          <w:sz w:val="28"/>
+          <w:szCs w:val="28"/>
+        </w:rPr>
+        <w:t xml:space="preserve">, с помощью которого люди могут общаться в сети текстовыми сообщениями. </w:t>
+      </w:r>
+      <w:r>
+        <w:rPr>
+          <w:rFonts w:ascii="Times New Roman" w:hAnsi="Times New Roman" w:cs="Times New Roman"/>
+          <w:sz w:val="28"/>
+          <w:szCs w:val="28"/>
+        </w:rPr>
+        <w:t>Садыков И.Н.</w:t>
+      </w:r>
+      <w:r>
+        <w:rPr>
+          <w:rFonts w:ascii="Times New Roman" w:hAnsi="Times New Roman" w:cs="Times New Roman"/>
+          <w:sz w:val="28"/>
+          <w:szCs w:val="28"/>
+        </w:rPr>
+        <w:t xml:space="preserve"> изучил </w:t>
+      </w:r>
+      <w:r>
+        <w:rPr>
+          <w:rFonts w:ascii="Times New Roman" w:hAnsi="Times New Roman" w:cs="Times New Roman"/>
+          <w:sz w:val="28"/>
+          <w:szCs w:val="28"/>
+        </w:rPr>
+        <w:t>большое</w:t>
+      </w:r>
+      <w:r>
+        <w:rPr>
+          <w:rFonts w:ascii="Times New Roman" w:hAnsi="Times New Roman" w:cs="Times New Roman"/>
+          <w:sz w:val="28"/>
+          <w:szCs w:val="28"/>
+        </w:rPr>
+        <w:t xml:space="preserve"> число доступных материалов по компьютерным сетям и проектированию клиент</w:t>
+      </w:r>
+      <w:r>
+        <w:rPr>
+          <w:rFonts w:ascii="Times New Roman" w:hAnsi="Times New Roman" w:cs="Times New Roman"/>
+          <w:sz w:val="28"/>
+          <w:szCs w:val="28"/>
+        </w:rPr>
+        <w:t>-</w:t>
+      </w:r>
+      <w:r>
+        <w:rPr>
+          <w:rFonts w:ascii="Times New Roman" w:hAnsi="Times New Roman" w:cs="Times New Roman"/>
+          <w:sz w:val="28"/>
+          <w:szCs w:val="28"/>
+        </w:rPr>
+        <w:t xml:space="preserve">серверных приложений, что отражено в </w:t>
+      </w:r>
+      <w:r>
+        <w:rPr>
+          <w:rFonts w:ascii="Times New Roman" w:hAnsi="Times New Roman" w:cs="Times New Roman"/>
+          <w:sz w:val="28"/>
+          <w:szCs w:val="28"/>
+        </w:rPr>
+        <w:t>выполненной</w:t>
+      </w:r>
+      <w:r>
+        <w:rPr>
+          <w:rFonts w:ascii="Times New Roman" w:hAnsi="Times New Roman" w:cs="Times New Roman"/>
+          <w:sz w:val="28"/>
+          <w:szCs w:val="28"/>
+        </w:rPr>
+        <w:t xml:space="preserve"> работе. </w:t>
+      </w:r>
+      <w:r>
+        <w:rPr>
+          <w:rFonts w:ascii="Times New Roman" w:hAnsi="Times New Roman" w:cs="Times New Roman"/>
+          <w:sz w:val="28"/>
+          <w:szCs w:val="28"/>
+        </w:rPr>
+        <w:t>Разработанный с</w:t>
+      </w:r>
+      <w:r>
+        <w:rPr>
+          <w:rFonts w:ascii="Times New Roman" w:hAnsi="Times New Roman" w:cs="Times New Roman"/>
+          <w:sz w:val="28"/>
+          <w:szCs w:val="28"/>
+        </w:rPr>
+        <w:t xml:space="preserve">ервер </w:t>
+      </w:r>
+      <w:r>
+        <w:rPr>
+          <w:rFonts w:ascii="Times New Roman" w:hAnsi="Times New Roman" w:cs="Times New Roman"/>
+          <w:sz w:val="28"/>
+          <w:szCs w:val="28"/>
+        </w:rPr>
+        <w:t>является</w:t>
+      </w:r>
+      <w:r>
+        <w:rPr>
+          <w:rFonts w:ascii="Times New Roman" w:hAnsi="Times New Roman" w:cs="Times New Roman"/>
+          <w:sz w:val="28"/>
+          <w:szCs w:val="28"/>
+        </w:rPr>
+        <w:t xml:space="preserve"> многопоточны</w:t>
+      </w:r>
+      <w:r>
+        <w:rPr>
+          <w:rFonts w:ascii="Times New Roman" w:hAnsi="Times New Roman" w:cs="Times New Roman"/>
+          <w:sz w:val="28"/>
+          <w:szCs w:val="28"/>
+        </w:rPr>
+        <w:t>м</w:t>
+      </w:r>
+      <w:r>
+        <w:rPr>
+          <w:rFonts w:ascii="Times New Roman" w:hAnsi="Times New Roman" w:cs="Times New Roman"/>
+          <w:sz w:val="28"/>
+          <w:szCs w:val="28"/>
+        </w:rPr>
+        <w:t xml:space="preserve"> с возможностью вертикального масштабирования. Данное решение является удачным</w:t>
+      </w:r>
+      <w:r>
+        <w:rPr>
+          <w:rFonts w:ascii="Times New Roman" w:hAnsi="Times New Roman" w:cs="Times New Roman"/>
+          <w:sz w:val="28"/>
+          <w:szCs w:val="28"/>
+        </w:rPr>
+        <w:t>,</w:t>
+      </w:r>
+      <w:r>
+        <w:rPr>
+          <w:rFonts w:ascii="Times New Roman" w:hAnsi="Times New Roman" w:cs="Times New Roman"/>
+          <w:sz w:val="28"/>
+          <w:szCs w:val="28"/>
+        </w:rPr>
+        <w:t xml:space="preserve"> так как </w:t>
+      </w:r>
+      <w:r>
+        <w:rPr>
+          <w:rFonts w:ascii="Times New Roman" w:hAnsi="Times New Roman" w:cs="Times New Roman"/>
+          <w:sz w:val="28"/>
+          <w:szCs w:val="28"/>
+        </w:rPr>
+        <w:t xml:space="preserve">дает </w:t>
+      </w:r>
+      <w:r>
+        <w:rPr>
+          <w:rFonts w:ascii="Times New Roman" w:hAnsi="Times New Roman" w:cs="Times New Roman"/>
+          <w:sz w:val="28"/>
+          <w:szCs w:val="28"/>
+        </w:rPr>
+        <w:t>возможн</w:t>
+      </w:r>
+      <w:r>
+        <w:rPr>
+          <w:rFonts w:ascii="Times New Roman" w:hAnsi="Times New Roman" w:cs="Times New Roman"/>
+          <w:sz w:val="28"/>
+          <w:szCs w:val="28"/>
+        </w:rPr>
+        <w:t>ость</w:t>
+      </w:r>
+      <w:r>
+        <w:rPr>
+          <w:rFonts w:ascii="Times New Roman" w:hAnsi="Times New Roman" w:cs="Times New Roman"/>
+          <w:sz w:val="28"/>
+          <w:szCs w:val="28"/>
+        </w:rPr>
+        <w:t xml:space="preserve"> увеличени</w:t>
+      </w:r>
+      <w:r>
+        <w:rPr>
+          <w:rFonts w:ascii="Times New Roman" w:hAnsi="Times New Roman" w:cs="Times New Roman"/>
+          <w:sz w:val="28"/>
+          <w:szCs w:val="28"/>
+        </w:rPr>
+        <w:t>я</w:t>
+      </w:r>
+      <w:r>
+        <w:rPr>
+          <w:rFonts w:ascii="Times New Roman" w:hAnsi="Times New Roman" w:cs="Times New Roman"/>
+          <w:sz w:val="28"/>
+          <w:szCs w:val="28"/>
+        </w:rPr>
+        <w:t xml:space="preserve"> производительности сервера при увеличении количества клиентов. </w:t>
+      </w:r>
+      <w:r>
+        <w:rPr>
+          <w:rFonts w:ascii="Times New Roman" w:hAnsi="Times New Roman" w:cs="Times New Roman"/>
+          <w:sz w:val="28"/>
+          <w:szCs w:val="28"/>
+        </w:rPr>
+        <w:t>Р</w:t>
+      </w:r>
+      <w:r>
+        <w:rPr>
+          <w:rFonts w:ascii="Times New Roman" w:hAnsi="Times New Roman" w:cs="Times New Roman"/>
+          <w:sz w:val="28"/>
+          <w:szCs w:val="28"/>
+        </w:rPr>
+        <w:t>еализован пул соединений, позволя</w:t>
+      </w:r>
+      <w:r>
+        <w:rPr>
+          <w:rFonts w:ascii="Times New Roman" w:hAnsi="Times New Roman" w:cs="Times New Roman"/>
+          <w:sz w:val="28"/>
+          <w:szCs w:val="28"/>
+        </w:rPr>
+        <w:t>ющий</w:t>
+      </w:r>
+      <w:r>
+        <w:rPr>
+          <w:rFonts w:ascii="Times New Roman" w:hAnsi="Times New Roman" w:cs="Times New Roman"/>
+          <w:sz w:val="28"/>
+          <w:szCs w:val="28"/>
+        </w:rPr>
+        <w:t xml:space="preserve"> эффективно использовать ресурсы СУБД. Садыков</w:t>
+      </w:r>
+      <w:r>
+        <w:rPr>
+          <w:rFonts w:ascii="Times New Roman" w:hAnsi="Times New Roman" w:cs="Times New Roman"/>
+          <w:sz w:val="28"/>
+          <w:szCs w:val="28"/>
+        </w:rPr>
+        <w:t>ым</w:t>
+      </w:r>
+      <w:r>
+        <w:rPr>
+          <w:rFonts w:ascii="Times New Roman" w:hAnsi="Times New Roman" w:cs="Times New Roman"/>
+          <w:sz w:val="28"/>
+          <w:szCs w:val="28"/>
+        </w:rPr>
+        <w:t xml:space="preserve"> </w:t>
+      </w:r>
+      <w:r>
+        <w:rPr>
+          <w:rFonts w:ascii="Times New Roman" w:hAnsi="Times New Roman" w:cs="Times New Roman"/>
+          <w:sz w:val="28"/>
+          <w:szCs w:val="28"/>
+        </w:rPr>
+        <w:t xml:space="preserve">И.Н. </w:t>
+      </w:r>
+      <w:r>
+        <w:rPr>
+          <w:rFonts w:ascii="Times New Roman" w:hAnsi="Times New Roman" w:cs="Times New Roman"/>
+          <w:sz w:val="28"/>
+          <w:szCs w:val="28"/>
+        </w:rPr>
+        <w:t>разработа</w:t>
+      </w:r>
+      <w:r>
+        <w:rPr>
+          <w:rFonts w:ascii="Times New Roman" w:hAnsi="Times New Roman" w:cs="Times New Roman"/>
+          <w:sz w:val="28"/>
+          <w:szCs w:val="28"/>
+        </w:rPr>
+        <w:t>н</w:t>
+      </w:r>
+      <w:r>
+        <w:rPr>
+          <w:rFonts w:ascii="Times New Roman" w:hAnsi="Times New Roman" w:cs="Times New Roman"/>
+          <w:sz w:val="28"/>
+          <w:szCs w:val="28"/>
+        </w:rPr>
+        <w:t xml:space="preserve"> формат для передачи данных</w:t>
+      </w:r>
+      <w:r>
+        <w:rPr>
+          <w:rFonts w:ascii="Times New Roman" w:hAnsi="Times New Roman" w:cs="Times New Roman"/>
+          <w:sz w:val="28"/>
+          <w:szCs w:val="28"/>
+        </w:rPr>
+        <w:t>,</w:t>
+      </w:r>
+      <w:r>
+        <w:rPr>
+          <w:rFonts w:ascii="Times New Roman" w:hAnsi="Times New Roman" w:cs="Times New Roman"/>
+          <w:sz w:val="28"/>
+          <w:szCs w:val="28"/>
+        </w:rPr>
+        <w:t xml:space="preserve"> который можно </w:t>
+      </w:r>
+      <w:r>
+        <w:rPr>
+          <w:rFonts w:ascii="Times New Roman" w:hAnsi="Times New Roman" w:cs="Times New Roman"/>
+          <w:sz w:val="28"/>
+          <w:szCs w:val="28"/>
+        </w:rPr>
+        <w:t>свободно</w:t>
+      </w:r>
+      <w:r>
+        <w:rPr>
+          <w:rFonts w:ascii="Times New Roman" w:hAnsi="Times New Roman" w:cs="Times New Roman"/>
+          <w:sz w:val="28"/>
+          <w:szCs w:val="28"/>
+        </w:rPr>
+        <w:t xml:space="preserve"> расширять для </w:t>
+      </w:r>
+      <w:r>
+        <w:rPr>
+          <w:rFonts w:ascii="Times New Roman" w:hAnsi="Times New Roman" w:cs="Times New Roman"/>
+          <w:sz w:val="28"/>
+          <w:szCs w:val="28"/>
+        </w:rPr>
+        <w:t xml:space="preserve">возможных </w:t>
+      </w:r>
+      <w:r>
+        <w:rPr>
+          <w:rFonts w:ascii="Times New Roman" w:hAnsi="Times New Roman" w:cs="Times New Roman"/>
+          <w:sz w:val="28"/>
+          <w:szCs w:val="28"/>
+        </w:rPr>
+        <w:t xml:space="preserve">будущих изменений. </w:t>
       </w:r>
     </w:p>
     <w:p>
       <w:pPr>
-        <w:spacing w:after="120"/>
+        <w:spacing w:after="0"/>
         <w:jc w:val="both"/>
         <w:rPr>
           <w:rFonts w:ascii="Times New Roman" w:hAnsi="Times New Roman" w:cs="Times New Roman"/>
@@ -626,12 +1000,36 @@
           <w:sz w:val="28"/>
           <w:szCs w:val="28"/>
         </w:rPr>
-        <w:t xml:space="preserve">         Приложение выполнено качественно, интерфейс клиентской части отзывчивый, быстро откликается на действия пользователя, не вылетают исключения и ошибки, дизайн и функциональные возможности хорошо продуманы и соответствуют поставленной задаче. </w:t>
+        <w:t xml:space="preserve">         Приложение выполнено качественно, </w:t>
+      </w:r>
+      <w:r>
+        <w:rPr>
+          <w:rFonts w:ascii="Times New Roman" w:hAnsi="Times New Roman" w:cs="Times New Roman"/>
+          <w:sz w:val="28"/>
+          <w:szCs w:val="28"/>
+        </w:rPr>
+        <w:t xml:space="preserve">клиентский </w:t>
+      </w:r>
+      <w:r>
+        <w:rPr>
+          <w:rFonts w:ascii="Times New Roman" w:hAnsi="Times New Roman" w:cs="Times New Roman"/>
+          <w:sz w:val="28"/>
+          <w:szCs w:val="28"/>
+        </w:rPr>
+        <w:t xml:space="preserve">интерфейс  быстро откликается на действия пользователя, дизайн и функциональные возможности хорошо продуманы и соответствуют поставленной задаче. </w:t>
+      </w:r>
+      <w:r>
+        <w:rPr>
+          <w:rFonts w:ascii="Times New Roman" w:hAnsi="Times New Roman" w:cs="Times New Roman"/>
+          <w:sz w:val="28"/>
+          <w:szCs w:val="28"/>
+        </w:rPr>
+        <w:t>Задание на выпускную работу выполнено полностью.</w:t>
       </w:r>
     </w:p>
     <w:p>
       <w:pPr>
-        <w:spacing w:after="120"/>
+        <w:spacing w:after="0"/>
         <w:jc w:val="both"/>
         <w:rPr>
           <w:rFonts w:ascii="Times New Roman" w:hAnsi="Times New Roman" w:cs="Times New Roman"/>
@@ -645,24 +1043,17 @@
           <w:sz w:val="28"/>
           <w:szCs w:val="28"/>
         </w:rPr>
-        <w:t xml:space="preserve">        </w:t>
-      </w:r>
-      <w:r>
-        <w:rPr>
-          <w:rFonts w:ascii="Times New Roman" w:hAnsi="Times New Roman" w:cs="Times New Roman"/>
-          <w:sz w:val="28"/>
-          <w:szCs w:val="28"/>
-        </w:rPr>
-        <w:t>Дипломная</w:t>
-      </w:r>
-      <w:r>
-        <w:rPr>
-          <w:rFonts w:ascii="Times New Roman" w:hAnsi="Times New Roman" w:cs="Times New Roman"/>
-          <w:sz w:val="28"/>
-          <w:szCs w:val="28"/>
-        </w:rPr>
-        <w:t xml:space="preserve"> работа хорошо оформлена. </w:t>
-      </w:r>
+        <w:t xml:space="preserve">        Пояснительная записка </w:t>
+      </w:r>
+      <w:r>
+        <w:rPr>
+          <w:rFonts w:ascii="Times New Roman" w:hAnsi="Times New Roman" w:cs="Times New Roman"/>
+          <w:sz w:val="28"/>
+          <w:szCs w:val="28"/>
+        </w:rPr>
+        <w:t xml:space="preserve">хорошо оформлена. </w:t>
+      </w:r>
+      <w:proofErr w:type="gramStart"/>
       <w:r>
         <w:rPr>
           <w:rFonts w:ascii="Times New Roman" w:hAnsi="Times New Roman" w:cs="Times New Roman"/>
@@ -685,7 +1076,49 @@
           <w:sz w:val="28"/>
           <w:szCs w:val="28"/>
         </w:rPr>
-        <w:t>независимость от популярных мессенджеров даёт гарантию безопасности пользователю</w:t>
+        <w:t xml:space="preserve">а </w:t>
+      </w:r>
+      <w:r>
+        <w:rPr>
+          <w:rFonts w:ascii="Times New Roman" w:hAnsi="Times New Roman" w:cs="Times New Roman"/>
+          <w:sz w:val="28"/>
+          <w:szCs w:val="28"/>
+        </w:rPr>
+        <w:t xml:space="preserve">независимость от популярных </w:t>
+      </w:r>
+      <w:proofErr w:type="spellStart"/>
+      <w:r>
+        <w:rPr>
+          <w:rFonts w:ascii="Times New Roman" w:hAnsi="Times New Roman" w:cs="Times New Roman"/>
+          <w:sz w:val="28"/>
+          <w:szCs w:val="28"/>
+        </w:rPr>
+        <w:t>мессенджеров</w:t>
+      </w:r>
+      <w:proofErr w:type="spellEnd"/>
+      <w:r>
+        <w:rPr>
+          <w:rFonts w:ascii="Times New Roman" w:hAnsi="Times New Roman" w:cs="Times New Roman"/>
+          <w:sz w:val="28"/>
+          <w:szCs w:val="28"/>
+        </w:rPr>
+        <w:t xml:space="preserve"> даёт гарантию безопасности пользователю</w:t>
+      </w:r>
+      <w:r>
+        <w:rPr>
+          <w:rFonts w:ascii="Times New Roman" w:hAnsi="Times New Roman" w:cs="Times New Roman"/>
+          <w:sz w:val="28"/>
+          <w:szCs w:val="28"/>
+        </w:rPr>
+        <w:t xml:space="preserve"> или</w:t>
+      </w:r>
+      <w:r>
+        <w:rPr>
+          <w:rFonts w:ascii="Times New Roman" w:hAnsi="Times New Roman" w:cs="Times New Roman"/>
+          <w:sz w:val="28"/>
+          <w:szCs w:val="28"/>
+        </w:rPr>
+        <w:t xml:space="preserve"> компании</w:t>
       </w:r>
       <w:r>
         <w:rPr>
@@ -701,22 +1134,6 @@
           <w:sz w:val="28"/>
           <w:szCs w:val="28"/>
         </w:rPr>
-        <w:t xml:space="preserve"> компании</w:t>
-      </w:r>
-      <w:r>
-        <w:rPr>
-          <w:rFonts w:ascii="Times New Roman" w:hAnsi="Times New Roman" w:cs="Times New Roman"/>
-          <w:sz w:val="28"/>
-          <w:szCs w:val="28"/>
-        </w:rPr>
-        <w:t>,</w:t>
-      </w:r>
-      <w:r>
-        <w:rPr>
-          <w:rFonts w:ascii="Times New Roman" w:hAnsi="Times New Roman" w:cs="Times New Roman"/>
-          <w:sz w:val="28"/>
-          <w:szCs w:val="28"/>
-        </w:rPr>
         <w:t xml:space="preserve"> которые разворачивают свой сервер</w:t>
       </w:r>
       <w:r>
@@ -725,23 +1142,48 @@
           <w:sz w:val="28"/>
           <w:szCs w:val="28"/>
         </w:rPr>
-        <w:t>,</w:t>
-      </w:r>
-      <w:r>
-        <w:rPr>
-          <w:rFonts w:ascii="Times New Roman" w:hAnsi="Times New Roman" w:cs="Times New Roman"/>
-          <w:sz w:val="28"/>
-          <w:szCs w:val="28"/>
-        </w:rPr>
-        <w:t xml:space="preserve"> </w:t>
-      </w:r>
-      <w:r>
-        <w:rPr>
-          <w:rFonts w:ascii="Times New Roman" w:hAnsi="Times New Roman" w:cs="Times New Roman"/>
-          <w:sz w:val="28"/>
-          <w:szCs w:val="28"/>
-        </w:rPr>
-        <w:t>разработанная программа может иметь практические применения</w:t>
+        <w:t>.</w:t>
+      </w:r>
+      <w:proofErr w:type="gramEnd"/>
+      <w:r>
+        <w:rPr>
+          <w:rFonts w:ascii="Times New Roman" w:hAnsi="Times New Roman" w:cs="Times New Roman"/>
+          <w:sz w:val="28"/>
+          <w:szCs w:val="28"/>
+        </w:rPr>
+        <w:t xml:space="preserve">  Р</w:t>
+      </w:r>
+      <w:r>
+        <w:rPr>
+          <w:rFonts w:ascii="Times New Roman" w:hAnsi="Times New Roman" w:cs="Times New Roman"/>
+          <w:sz w:val="28"/>
+          <w:szCs w:val="28"/>
+        </w:rPr>
+        <w:t>азработанная программа может иметь практическ</w:t>
+      </w:r>
+      <w:r>
+        <w:rPr>
+          <w:rFonts w:ascii="Times New Roman" w:hAnsi="Times New Roman" w:cs="Times New Roman"/>
+          <w:sz w:val="28"/>
+          <w:szCs w:val="28"/>
+        </w:rPr>
+        <w:t>о</w:t>
+      </w:r>
+      <w:r>
+        <w:rPr>
+          <w:rFonts w:ascii="Times New Roman" w:hAnsi="Times New Roman" w:cs="Times New Roman"/>
+          <w:sz w:val="28"/>
+          <w:szCs w:val="28"/>
+        </w:rPr>
+        <w:t>е применени</w:t>
+      </w:r>
+      <w:r>
+        <w:rPr>
+          <w:rFonts w:ascii="Times New Roman" w:hAnsi="Times New Roman" w:cs="Times New Roman"/>
+          <w:sz w:val="28"/>
+          <w:szCs w:val="28"/>
+        </w:rPr>
+        <w:t>е</w:t>
       </w:r>
       <w:r>
         <w:rPr>
@@ -826,7 +1268,7 @@
           <w:insideH w:val="single" w:sz="4" w:space="0" w:color="auto"/>
           <w:insideV w:val="single" w:sz="4" w:space="0" w:color="auto"/>
         </w:tblBorders>
-        <w:tblLook w:val="04A0" w:firstRow="1" w:lastRow="0" w:firstColumn="1" w:lastColumn="0" w:noHBand="0" w:noVBand="1"/>
+        <w:tblLook w:val="04A0"/>
       </w:tblPr>
       <w:tblGrid>
         <w:gridCol w:w="6487"/>
@@ -1278,6 +1720,8 @@
         <w:jc w:val="both"/>
         <w:rPr>
           <w:rFonts w:ascii="Times New Roman" w:hAnsi="Times New Roman"/>
+          <w:i/>
+          <w:iCs/>
           <w:sz w:val="24"/>
           <w:szCs w:val="24"/>
           <w:lang w:eastAsia="ru-RU"/>
@@ -1312,6 +1756,17 @@
       <w:r>
         <w:rPr>
           <w:rFonts w:ascii="Times New Roman" w:hAnsi="Times New Roman"/>
+          <w:i/>
+          <w:iCs/>
+          <w:sz w:val="24"/>
+          <w:szCs w:val="24"/>
+          <w:lang w:eastAsia="ru-RU"/>
+        </w:rPr>
+        <w:t>, к.ф.-м.н.</w:t>
+      </w:r>
+      <w:r>
+        <w:rPr>
+          <w:rFonts w:ascii="Times New Roman" w:hAnsi="Times New Roman"/>
           <w:sz w:val="24"/>
           <w:szCs w:val="24"/>
           <w:lang w:eastAsia="ru-RU"/>
@@ -1328,15 +1783,7 @@
         </w:rPr>
         <w:tab/>
       </w:r>
-      <w:r>
-        <w:rPr>
-          <w:rFonts w:ascii="Times New Roman" w:hAnsi="Times New Roman"/>
-          <w:sz w:val="24"/>
-          <w:szCs w:val="24"/>
-          <w:lang w:eastAsia="ru-RU"/>
-        </w:rPr>
-        <w:t xml:space="preserve"> </w:t>
-      </w:r>
+      <w:proofErr w:type="spellStart"/>
       <w:r>
         <w:rPr>
           <w:rFonts w:ascii="Times New Roman" w:hAnsi="Times New Roman"/>
@@ -1346,7 +1793,19 @@
           <w:szCs w:val="24"/>
           <w:lang w:eastAsia="ru-RU"/>
         </w:rPr>
-        <w:t>Байрашева В.Р.</w:t>
+        <w:t>Байрашева</w:t>
+      </w:r>
+      <w:proofErr w:type="spellEnd"/>
+      <w:r>
+        <w:rPr>
+          <w:rFonts w:ascii="Times New Roman" w:hAnsi="Times New Roman"/>
+          <w:i/>
+          <w:iCs/>
+          <w:sz w:val="24"/>
+          <w:szCs w:val="24"/>
+          <w:lang w:eastAsia="ru-RU"/>
+        </w:rPr>
+        <w:t xml:space="preserve"> В.Р.</w:t>
       </w:r>
     </w:p>
     <w:p>
@@ -1393,37 +1852,6 @@
           <w:lang w:eastAsia="ru-RU"/>
         </w:rPr>
         <w:tab/>
-      </w:r>
-      <w:r>
-        <w:rPr>
-          <w:rFonts w:ascii="Times New Roman" w:hAnsi="Times New Roman"/>
-          <w:i/>
-          <w:iCs/>
-          <w:sz w:val="24"/>
-          <w:szCs w:val="24"/>
-          <w:lang w:eastAsia="ru-RU"/>
-        </w:rPr>
-        <w:t xml:space="preserve">   </w:t>
-      </w:r>
-      <w:r>
-        <w:rPr>
-          <w:rFonts w:ascii="Times New Roman" w:hAnsi="Times New Roman"/>
-          <w:i/>
-          <w:iCs/>
-          <w:sz w:val="24"/>
-          <w:szCs w:val="24"/>
-          <w:lang w:eastAsia="ru-RU"/>
-        </w:rPr>
-        <w:t xml:space="preserve"> </w:t>
-      </w:r>
-      <w:r>
-        <w:rPr>
-          <w:rFonts w:ascii="Times New Roman" w:hAnsi="Times New Roman"/>
-          <w:sz w:val="24"/>
-          <w:szCs w:val="24"/>
-          <w:lang w:eastAsia="ru-RU"/>
-        </w:rPr>
-        <w:t xml:space="preserve"> </w:t>
       </w:r>
       <w:r>
         <w:rPr>
@@ -1446,7 +1874,7 @@
 </file>
 
 <file path=word/styles.xml><?xml version="1.0" encoding="utf-8"?>
-<w:styles xmlns:mc="http://schemas.openxmlformats.org/markup-compatibility/2006" xmlns:r="http://schemas.openxmlformats.org/officeDocument/2006/relationships" xmlns:w="http://schemas.openxmlformats.org/wordprocessingml/2006/main" xmlns:w14="http://schemas.microsoft.com/office/word/2010/wordml" xmlns:w15="http://schemas.microsoft.com/office/word/2012/wordml" xmlns:w16cex="http://schemas.microsoft.com/office/word/2018/wordml/cex" xmlns:w16cid="http://schemas.microsoft.com/office/word/2016/wordml/cid" xmlns:w16="http://schemas.microsoft.com/office/word/2018/wordml" xmlns:w16sdtdh="http://schemas.microsoft.com/office/word/2020/wordml/sdtdatahash" xmlns:w16se="http://schemas.microsoft.com/office/word/2015/wordml/symex" mc:Ignorable="w14 w15 w16se w16cid w16 w16cex w16sdtdh">
+<w:styles xmlns:r="http://schemas.openxmlformats.org/officeDocument/2006/relationships" xmlns:w="http://schemas.openxmlformats.org/wordprocessingml/2006/main">
   <w:docDefaults>
     <w:rPrDefault>
       <w:rPr>
@@ -1462,387 +1890,149 @@
       </w:pPr>
     </w:pPrDefault>
   </w:docDefaults>
-  <w:latentStyles w:defLockedState="0" w:defUIPriority="99" w:defSemiHidden="0" w:defUnhideWhenUsed="0" w:defQFormat="0" w:count="376">
-    <w:lsdException w:name="Normal" w:uiPriority="0" w:qFormat="1"/>
-    <w:lsdException w:name="heading 1" w:uiPriority="9" w:qFormat="1"/>
-    <w:lsdException w:name="heading 2" w:semiHidden="1" w:uiPriority="9" w:unhideWhenUsed="1" w:qFormat="1"/>
-    <w:lsdException w:name="heading 3" w:semiHidden="1" w:uiPriority="9" w:unhideWhenUsed="1" w:qFormat="1"/>
-    <w:lsdException w:name="heading 4" w:semiHidden="1" w:uiPriority="9" w:unhideWhenUsed="1" w:qFormat="1"/>
-    <w:lsdException w:name="heading 5" w:semiHidden="1" w:uiPriority="9" w:unhideWhenUsed="1" w:qFormat="1"/>
-    <w:lsdException w:name="heading 6" w:semiHidden="1" w:uiPriority="9" w:unhideWhenUsed="1" w:qFormat="1"/>
-    <w:lsdException w:name="heading 7" w:semiHidden="1" w:uiPriority="9" w:unhideWhenUsed="1" w:qFormat="1"/>
-    <w:lsdException w:name="heading 8" w:semiHidden="1" w:uiPriority="9" w:unhideWhenUsed="1" w:qFormat="1"/>
-    <w:lsdException w:name="heading 9" w:semiHidden="1" w:uiPriority="9" w:unhideWhenUsed="1" w:qFormat="1"/>
-    <w:lsdException w:name="index 1" w:semiHidden="1" w:unhideWhenUsed="1"/>
-    <w:lsdException w:name="index 2" w:semiHidden="1" w:unhideWhenUsed="1"/>
-    <w:lsdException w:name="index 3" w:semiHidden="1" w:unhideWhenUsed="1"/>
-    <w:lsdException w:name="index 4" w:semiHidden="1" w:unhideWhenUsed="1"/>
-    <w:lsdException w:name="index 5" w:semiHidden="1" w:unhideWhenUsed="1"/>
-    <w:lsdException w:name="index 6" w:semiHidden="1" w:unhideWhenUsed="1"/>
-    <w:lsdException w:name="index 7" w:semiHidden="1" w:unhideWhenUsed="1"/>
-    <w:lsdException w:name="index 8" w:semiHidden="1" w:unhideWhenUsed="1"/>
-    <w:lsdException w:name="index 9" w:semiHidden="1" w:unhideWhenUsed="1"/>
-    <w:lsdException w:name="toc 1" w:semiHidden="1" w:uiPriority="39" w:unhideWhenUsed="1"/>
-    <w:lsdException w:name="toc 2" w:semiHidden="1" w:uiPriority="39" w:unhideWhenUsed="1"/>
-    <w:lsdException w:name="toc 3" w:semiHidden="1" w:uiPriority="39" w:unhideWhenUsed="1"/>
-    <w:lsdException w:name="toc 4" w:semiHidden="1" w:uiPriority="39" w:unhideWhenUsed="1"/>
-    <w:lsdException w:name="toc 5" w:semiHidden="1" w:uiPriority="39" w:unhideWhenUsed="1"/>
-    <w:lsdException w:name="toc 6" w:semiHidden="1" w:uiPriority="39" w:unhideWhenUsed="1"/>
-    <w:lsdException w:name="toc 7" w:semiHidden="1" w:uiPriority="39" w:unhideWhenUsed="1"/>
-    <w:lsdException w:name="toc 8" w:semiHidden="1" w:uiPriority="39" w:unhideWhenUsed="1"/>
-    <w:lsdException w:name="toc 9" w:semiHidden="1" w:uiPriority="39" w:unhideWhenUsed="1"/>
-    <w:lsdException w:name="Normal Indent" w:semiHidden="1" w:unhideWhenUsed="1"/>
-    <w:lsdException w:name="footnote text" w:semiHidden="1" w:unhideWhenUsed="1"/>
-    <w:lsdException w:name="annotation text" w:semiHidden="1" w:unhideWhenUsed="1"/>
-    <w:lsdException w:name="header" w:semiHidden="1" w:unhideWhenUsed="1"/>
-    <w:lsdException w:name="footer" w:semiHidden="1" w:unhideWhenUsed="1"/>
-    <w:lsdException w:name="index heading" w:semiHidden="1" w:unhideWhenUsed="1"/>
-    <w:lsdException w:name="caption" w:semiHidden="1" w:uiPriority="35" w:unhideWhenUsed="1" w:qFormat="1"/>
-    <w:lsdException w:name="table of figures" w:semiHidden="1" w:unhideWhenUsed="1"/>
-    <w:lsdException w:name="envelope address" w:semiHidden="1" w:unhideWhenUsed="1"/>
-    <w:lsdException w:name="envelope return" w:semiHidden="1" w:unhideWhenUsed="1"/>
-    <w:lsdException w:name="footnote reference" w:semiHidden="1" w:unhideWhenUsed="1"/>
-    <w:lsdException w:name="annotation reference" w:semiHidden="1" w:unhideWhenUsed="1"/>
-    <w:lsdException w:name="line number" w:semiHidden="1" w:unhideWhenUsed="1"/>
-    <w:lsdException w:name="page number" w:semiHidden="1" w:unhideWhenUsed="1"/>
-    <w:lsdException w:name="endnote reference" w:semiHidden="1" w:unhideWhenUsed="1"/>
-    <w:lsdException w:name="endnote text" w:semiHidden="1" w:unhideWhenUsed="1"/>
-    <w:lsdException w:name="table of authorities" w:semiHidden="1" w:unhideWhenUsed="1"/>
-    <w:lsdException w:name="macro" w:semiHidden="1" w:unhideWhenUsed="1"/>
-    <w:lsdException w:name="toa heading" w:semiHidden="1" w:unhideWhenUsed="1"/>
-    <w:lsdException w:name="List" w:semiHidden="1" w:unhideWhenUsed="1"/>
-    <w:lsdException w:name="List Bullet" w:semiHidden="1" w:unhideWhenUsed="1"/>
-    <w:lsdException w:name="List Number" w:semiHidden="1" w:unhideWhenUsed="1"/>
-    <w:lsdException w:name="List 2" w:semiHidden="1" w:unhideWhenUsed="1"/>
-    <w:lsdException w:name="List 3" w:semiHidden="1" w:unhideWhenUsed="1"/>
-    <w:lsdException w:name="List 4" w:semiHidden="1" w:unhideWhenUsed="1"/>
-    <w:lsdException w:name="List 5" w:semiHidden="1" w:unhideWhenUsed="1"/>
-    <w:lsdException w:name="List Bullet 2" w:semiHidden="1" w:unhideWhenUsed="1"/>
-    <w:lsdException w:name="List Bullet 3" w:semiHidden="1" w:unhideWhenUsed="1"/>
-    <w:lsdException w:name="List Bullet 4" w:semiHidden="1" w:unhideWhenUsed="1"/>
-    <w:lsdException w:name="List Bullet 5" w:semiHidden="1" w:unhideWhenUsed="1"/>
-    <w:lsdException w:name="List Number 2" w:semiHidden="1" w:unhideWhenUsed="1"/>
-    <w:lsdException w:name="List Number 3" w:semiHidden="1" w:unhideWhenUsed="1"/>
-    <w:lsdException w:name="List Number 4" w:semiHidden="1" w:unhideWhenUsed="1"/>
-    <w:lsdException w:name="List Number 5" w:semiHidden="1" w:unhideWhenUsed="1"/>
-    <w:lsdException w:name="Title" w:uiPriority="10" w:qFormat="1"/>
-    <w:lsdException w:name="Closing" w:semiHidden="1" w:unhideWhenUsed="1"/>
-    <w:lsdException w:name="Signature" w:semiHidden="1" w:unhideWhenUsed="1"/>
-    <w:lsdException w:name="Default Paragraph Font" w:semiHidden="1" w:uiPriority="1" w:unhideWhenUsed="1"/>
-    <w:lsdException w:name="Body Text" w:semiHidden="1" w:unhideWhenUsed="1"/>
-    <w:lsdException w:name="Body Text Indent" w:semiHidden="1" w:unhideWhenUsed="1"/>
-    <w:lsdException w:name="List Continue" w:semiHidden="1" w:unhideWhenUsed="1"/>
-    <w:lsdException w:name="List Continue 2" w:semiHidden="1" w:unhideWhenUsed="1"/>
-    <w:lsdException w:name="List Continue 3" w:semiHidden="1" w:unhideWhenUsed="1"/>
-    <w:lsdException w:name="List Continue 4" w:semiHidden="1" w:unhideWhenUsed="1"/>
-    <w:lsdException w:name="List Continue 5" w:semiHidden="1" w:unhideWhenUsed="1"/>
-    <w:lsdException w:name="Message Header" w:semiHidden="1" w:unhideWhenUsed="1"/>
-    <w:lsdException w:name="Subtitle" w:uiPriority="11" w:qFormat="1"/>
-    <w:lsdException w:name="Salutation" w:semiHidden="1" w:unhideWhenUsed="1"/>
-    <w:lsdException w:name="Date" w:semiHidden="1" w:unhideWhenUsed="1"/>
-    <w:lsdException w:name="Body Text First Indent" w:semiHidden="1" w:unhideWhenUsed="1"/>
-    <w:lsdException w:name="Body Text First Indent 2" w:semiHidden="1" w:unhideWhenUsed="1"/>
-    <w:lsdException w:name="Note Heading" w:semiHidden="1" w:unhideWhenUsed="1"/>
-    <w:lsdException w:name="Body Text 2" w:semiHidden="1" w:unhideWhenUsed="1"/>
-    <w:lsdException w:name="Body Text 3" w:semiHidden="1" w:unhideWhenUsed="1"/>
-    <w:lsdException w:name="Body Text Indent 2" w:semiHidden="1" w:unhideWhenUsed="1"/>
-    <w:lsdException w:name="Body Text Indent 3" w:semiHidden="1" w:unhideWhenUsed="1"/>
-    <w:lsdException w:name="Block Text" w:semiHidden="1" w:unhideWhenUsed="1"/>
-    <w:lsdException w:name="Hyperlink" w:semiHidden="1" w:unhideWhenUsed="1"/>
-    <w:lsdException w:name="FollowedHyperlink" w:semiHidden="1" w:unhideWhenUsed="1"/>
-    <w:lsdException w:name="Strong" w:uiPriority="22" w:qFormat="1"/>
-    <w:lsdException w:name="Emphasis" w:uiPriority="20" w:qFormat="1"/>
-    <w:lsdException w:name="Document Map" w:semiHidden="1" w:unhideWhenUsed="1"/>
-    <w:lsdException w:name="Plain Text" w:semiHidden="1" w:unhideWhenUsed="1"/>
-    <w:lsdException w:name="E-mail Signature" w:semiHidden="1" w:unhideWhenUsed="1"/>
-    <w:lsdException w:name="HTML Top of Form" w:semiHidden="1" w:unhideWhenUsed="1"/>
-    <w:lsdException w:name="HTML Bottom of Form" w:semiHidden="1" w:unhideWhenUsed="1"/>
-    <w:lsdException w:name="Normal (Web)" w:semiHidden="1" w:unhideWhenUsed="1"/>
-    <w:lsdException w:name="HTML Acronym" w:semiHidden="1" w:unhideWhenUsed="1"/>
-    <w:lsdException w:name="HTML Address" w:semiHidden="1" w:unhideWhenUsed="1"/>
-    <w:lsdException w:name="HTML Cite" w:semiHidden="1" w:unhideWhenUsed="1"/>
-    <w:lsdException w:name="HTML Code" w:semiHidden="1" w:unhideWhenUsed="1"/>
-    <w:lsdException w:name="HTML Definition" w:semiHidden="1" w:unhideWhenUsed="1"/>
-    <w:lsdException w:name="HTML Keyboard" w:semiHidden="1" w:unhideWhenUsed="1"/>
-    <w:lsdException w:name="HTML Preformatted" w:semiHidden="1" w:unhideWhenUsed="1"/>
-    <w:lsdException w:name="HTML Sample" w:semiHidden="1" w:unhideWhenUsed="1"/>
-    <w:lsdException w:name="HTML Typewriter" w:semiHidden="1" w:unhideWhenUsed="1"/>
-    <w:lsdException w:name="HTML Variable" w:semiHidden="1" w:unhideWhenUsed="1"/>
-    <w:lsdException w:name="Normal Table" w:semiHidden="1" w:unhideWhenUsed="1"/>
-    <w:lsdException w:name="annotation subject" w:semiHidden="1" w:unhideWhenUsed="1"/>
-    <w:lsdException w:name="No List" w:semiHidden="1" w:unhideWhenUsed="1"/>
-    <w:lsdException w:name="Outline List 1" w:semiHidden="1" w:unhideWhenUsed="1"/>
-    <w:lsdException w:name="Outline List 2" w:semiHidden="1" w:unhideWhenUsed="1"/>
-    <w:lsdException w:name="Outline List 3" w:semiHidden="1" w:unhideWhenUsed="1"/>
-    <w:lsdException w:name="Table Simple 1" w:semiHidden="1" w:unhideWhenUsed="1"/>
-    <w:lsdException w:name="Table Simple 2" w:semiHidden="1" w:unhideWhenUsed="1"/>
-    <w:lsdException w:name="Table Simple 3" w:semiHidden="1" w:unhideWhenUsed="1"/>
-    <w:lsdException w:name="Table Classic 1" w:semiHidden="1" w:unhideWhenUsed="1"/>
-    <w:lsdException w:name="Table Classic 2" w:semiHidden="1" w:unhideWhenUsed="1"/>
-    <w:lsdException w:name="Table Classic 3" w:semiHidden="1" w:unhideWhenUsed="1"/>
-    <w:lsdException w:name="Table Classic 4" w:semiHidden="1" w:unhideWhenUsed="1"/>
-    <w:lsdException w:name="Table Colorful 1" w:semiHidden="1" w:unhideWhenUsed="1"/>
-    <w:lsdException w:name="Table Colorful 2" w:semiHidden="1" w:unhideWhenUsed="1"/>
-    <w:lsdException w:name="Table Colorful 3" w:semiHidden="1" w:unhideWhenUsed="1"/>
-    <w:lsdException w:name="Table Columns 1" w:semiHidden="1" w:unhideWhenUsed="1"/>
-    <w:lsdException w:name="Table Columns 2" w:semiHidden="1" w:unhideWhenUsed="1"/>
-    <w:lsdException w:name="Table Columns 3" w:semiHidden="1" w:unhideWhenUsed="1"/>
-    <w:lsdException w:name="Table Columns 4" w:semiHidden="1" w:unhideWhenUsed="1"/>
-    <w:lsdException w:name="Table Columns 5" w:semiHidden="1" w:unhideWhenUsed="1"/>
-    <w:lsdException w:name="Table Grid 1" w:semiHidden="1" w:unhideWhenUsed="1"/>
-    <w:lsdException w:name="Table Grid 2" w:semiHidden="1" w:unhideWhenUsed="1"/>
-    <w:lsdException w:name="Table Grid 3" w:semiHidden="1" w:unhideWhenUsed="1"/>
-    <w:lsdException w:name="Table Grid 4" w:semiHidden="1" w:unhideWhenUsed="1"/>
-    <w:lsdException w:name="Table Grid 5" w:semiHidden="1" w:unhideWhenUsed="1"/>
-    <w:lsdException w:name="Table Grid 6" w:semiHidden="1" w:unhideWhenUsed="1"/>
-    <w:lsdException w:name="Table Grid 7" w:semiHidden="1" w:unhideWhenUsed="1"/>
-    <w:lsdException w:name="Table Grid 8" w:semiHidden="1" w:unhideWhenUsed="1"/>
-    <w:lsdException w:name="Table List 1" w:semiHidden="1" w:unhideWhenUsed="1"/>
-    <w:lsdException w:name="Table List 2" w:semiHidden="1" w:unhideWhenUsed="1"/>
-    <w:lsdException w:name="Table List 3" w:semiHidden="1" w:unhideWhenUsed="1"/>
-    <w:lsdException w:name="Table List 4" w:semiHidden="1" w:unhideWhenUsed="1"/>
-    <w:lsdException w:name="Table List 5" w:semiHidden="1" w:unhideWhenUsed="1"/>
-    <w:lsdException w:name="Table List 6" w:semiHidden="1" w:unhideWhenUsed="1"/>
-    <w:lsdException w:name="Table List 7" w:semiHidden="1" w:unhideWhenUsed="1"/>
-    <w:lsdException w:name="Table List 8" w:semiHidden="1" w:unhideWhenUsed="1"/>
-    <w:lsdException w:name="Table 3D effects 1" w:semiHidden="1" w:unhideWhenUsed="1"/>
-    <w:lsdException w:name="Table 3D effects 2" w:semiHidden="1" w:unhideWhenUsed="1"/>
-    <w:lsdException w:name="Table 3D effects 3" w:semiHidden="1" w:unhideWhenUsed="1"/>
-    <w:lsdException w:name="Table Contemporary" w:semiHidden="1" w:unhideWhenUsed="1"/>
-    <w:lsdException w:name="Table Elegant" w:semiHidden="1" w:unhideWhenUsed="1"/>
-    <w:lsdException w:name="Table Professional" w:semiHidden="1" w:unhideWhenUsed="1"/>
-    <w:lsdException w:name="Table Subtle 1" w:semiHidden="1" w:unhideWhenUsed="1"/>
-    <w:lsdException w:name="Table Subtle 2" w:semiHidden="1" w:unhideWhenUsed="1"/>
-    <w:lsdException w:name="Table Web 1" w:semiHidden="1" w:unhideWhenUsed="1"/>
-    <w:lsdException w:name="Table Web 2" w:semiHidden="1" w:unhideWhenUsed="1"/>
-    <w:lsdException w:name="Table Web 3" w:semiHidden="1" w:unhideWhenUsed="1"/>
-    <w:lsdException w:name="Balloon Text" w:semiHidden="1" w:unhideWhenUsed="1"/>
-    <w:lsdException w:name="Table Grid" w:uiPriority="39"/>
-    <w:lsdException w:name="Table Theme" w:semiHidden="1" w:unhideWhenUsed="1"/>
-    <w:lsdException w:name="Placeholder Text" w:semiHidden="1"/>
-    <w:lsdException w:name="No Spacing" w:uiPriority="1" w:qFormat="1"/>
-    <w:lsdException w:name="Light Shading" w:uiPriority="60"/>
-    <w:lsdException w:name="Light List" w:uiPriority="61"/>
-    <w:lsdException w:name="Light Grid" w:uiPriority="62"/>
-    <w:lsdException w:name="Medium Shading 1" w:uiPriority="63"/>
-    <w:lsdException w:name="Medium Shading 2" w:uiPriority="64"/>
-    <w:lsdException w:name="Medium List 1" w:uiPriority="65"/>
-    <w:lsdException w:name="Medium List 2" w:uiPriority="66"/>
-    <w:lsdException w:name="Medium Grid 1" w:uiPriority="67"/>
-    <w:lsdException w:name="Medium Grid 2" w:uiPriority="68"/>
-    <w:lsdException w:name="Medium Grid 3" w:uiPriority="69"/>
-    <w:lsdException w:name="Dark List" w:uiPriority="70"/>
-    <w:lsdException w:name="Colorful Shading" w:uiPriority="71"/>
-    <w:lsdException w:name="Colorful List" w:uiPriority="72"/>
-    <w:lsdException w:name="Colorful Grid" w:uiPriority="73"/>
-    <w:lsdException w:name="Light Shading Accent 1" w:uiPriority="60"/>
-    <w:lsdException w:name="Light List Accent 1" w:uiPriority="61"/>
-    <w:lsdException w:name="Light Grid Accent 1" w:uiPriority="62"/>
-    <w:lsdException w:name="Medium Shading 1 Accent 1" w:uiPriority="63"/>
-    <w:lsdException w:name="Medium Shading 2 Accent 1" w:uiPriority="64"/>
-    <w:lsdException w:name="Medium List 1 Accent 1" w:uiPriority="65"/>
-    <w:lsdException w:name="Revision" w:semiHidden="1"/>
-    <w:lsdException w:name="List Paragraph" w:uiPriority="34" w:qFormat="1"/>
-    <w:lsdException w:name="Quote" w:uiPriority="29" w:qFormat="1"/>
-    <w:lsdException w:name="Intense Quote" w:uiPriority="30" w:qFormat="1"/>
-    <w:lsdException w:name="Medium List 2 Accent 1" w:uiPriority="66"/>
-    <w:lsdException w:name="Medium Grid 1 Accent 1" w:uiPriority="67"/>
-    <w:lsdException w:name="Medium Grid 2 Accent 1" w:uiPriority="68"/>
-    <w:lsdException w:name="Medium Grid 3 Accent 1" w:uiPriority="69"/>
-    <w:lsdException w:name="Dark List Accent 1" w:uiPriority="70"/>
-    <w:lsdException w:name="Colorful Shading Accent 1" w:uiPriority="71"/>
-    <w:lsdException w:name="Colorful List Accent 1" w:uiPriority="72"/>
-    <w:lsdException w:name="Colorful Grid Accent 1" w:uiPriority="73"/>
-    <w:lsdException w:name="Light Shading Accent 2" w:uiPriority="60"/>
-    <w:lsdException w:name="Light List Accent 2" w:uiPriority="61"/>
-    <w:lsdException w:name="Light Grid Accent 2" w:uiPriority="62"/>
-    <w:lsdException w:name="Medium Shading 1 Accent 2" w:uiPriority="63"/>
-    <w:lsdException w:name="Medium Shading 2 Accent 2" w:uiPriority="64"/>
-    <w:lsdException w:name="Medium List 1 Accent 2" w:uiPriority="65"/>
-    <w:lsdException w:name="Medium List 2 Accent 2" w:uiPriority="66"/>
-    <w:lsdException w:name="Medium Grid 1 Accent 2" w:uiPriority="67"/>
-    <w:lsdException w:name="Medium Grid 2 Accent 2" w:uiPriority="68"/>
-    <w:lsdException w:name="Medium Grid 3 Accent 2" w:uiPriority="69"/>
-    <w:lsdException w:name="Dark List Accent 2" w:uiPriority="70"/>
-    <w:lsdException w:name="Colorful Shading Accent 2" w:uiPriority="71"/>
-    <w:lsdException w:name="Colorful List Accent 2" w:uiPriority="72"/>
-    <w:lsdException w:name="Colorful Grid Accent 2" w:uiPriority="73"/>
-    <w:lsdException w:name="Light Shading Accent 3" w:uiPriority="60"/>
-    <w:lsdException w:name="Light List Accent 3" w:uiPriority="61"/>
-    <w:lsdException w:name="Light Grid Accent 3" w:uiPriority="62"/>
-    <w:lsdException w:name="Medium Shading 1 Accent 3" w:uiPriority="63"/>
-    <w:lsdException w:name="Medium Shading 2 Accent 3" w:uiPriority="64"/>
-    <w:lsdException w:name="Medium List 1 Accent 3" w:uiPriority="65"/>
-    <w:lsdException w:name="Medium List 2 Accent 3" w:uiPriority="66"/>
-    <w:lsdException w:name="Medium Grid 1 Accent 3" w:uiPriority="67"/>
-    <w:lsdException w:name="Medium Grid 2 Accent 3" w:uiPriority="68"/>
-    <w:lsdException w:name="Medium Grid 3 Accent 3" w:uiPriority="69"/>
-    <w:lsdException w:name="Dark List Accent 3" w:uiPriority="70"/>
-    <w:lsdException w:name="Colorful Shading Accent 3" w:uiPriority="71"/>
-    <w:lsdException w:name="Colorful List Accent 3" w:uiPriority="72"/>
-    <w:lsdException w:name="Colorful Grid Accent 3" w:uiPriority="73"/>
-    <w:lsdException w:name="Light Shading Accent 4" w:uiPriority="60"/>
-    <w:lsdException w:name="Light List Accent 4" w:uiPriority="61"/>
-    <w:lsdException w:name="Light Grid Accent 4" w:uiPriority="62"/>
-    <w:lsdException w:name="Medium Shading 1 Accent 4" w:uiPriority="63"/>
-    <w:lsdException w:name="Medium Shading 2 Accent 4" w:uiPriority="64"/>
-    <w:lsdException w:name="Medium List 1 Accent 4" w:uiPriority="65"/>
-    <w:lsdException w:name="Medium List 2 Accent 4" w:uiPriority="66"/>
-    <w:lsdException w:name="Medium Grid 1 Accent 4" w:uiPriority="67"/>
-    <w:lsdException w:name="Medium Grid 2 Accent 4" w:uiPriority="68"/>
-    <w:lsdException w:name="Medium Grid 3 Accent 4" w:uiPriority="69"/>
-    <w:lsdException w:name="Dark List Accent 4" w:uiPriority="70"/>
-    <w:lsdException w:name="Colorful Shading Accent 4" w:uiPriority="71"/>
-    <w:lsdException w:name="Colorful List Accent 4" w:uiPriority="72"/>
-    <w:lsdException w:name="Colorful Grid Accent 4" w:uiPriority="73"/>
-    <w:lsdException w:name="Light Shading Accent 5" w:uiPriority="60"/>
-    <w:lsdException w:name="Light List Accent 5" w:uiPriority="61"/>
-    <w:lsdException w:name="Light Grid Accent 5" w:uiPriority="62"/>
-    <w:lsdException w:name="Medium Shading 1 Accent 5" w:uiPriority="63"/>
-    <w:lsdException w:name="Medium Shading 2 Accent 5" w:uiPriority="64"/>
-    <w:lsdException w:name="Medium List 1 Accent 5" w:uiPriority="65"/>
-    <w:lsdException w:name="Medium List 2 Accent 5" w:uiPriority="66"/>
-    <w:lsdException w:name="Medium Grid 1 Accent 5" w:uiPriority="67"/>
-    <w:lsdException w:name="Medium Grid 2 Accent 5" w:uiPriority="68"/>
-    <w:lsdException w:name="Medium Grid 3 Accent 5" w:uiPriority="69"/>
-    <w:lsdException w:name="Dark List Accent 5" w:uiPriority="70"/>
-    <w:lsdException w:name="Colorful Shading Accent 5" w:uiPriority="71"/>
-    <w:lsdException w:name="Colorful List Accent 5" w:uiPriority="72"/>
-    <w:lsdException w:name="Colorful Grid Accent 5" w:uiPriority="73"/>
-    <w:lsdException w:name="Light Shading Accent 6" w:uiPriority="60"/>
-    <w:lsdException w:name="Light List Accent 6" w:uiPriority="61"/>
-    <w:lsdException w:name="Light Grid Accent 6" w:uiPriority="62"/>
-    <w:lsdException w:name="Medium Shading 1 Accent 6" w:uiPriority="63"/>
-    <w:lsdException w:name="Medium Shading 2 Accent 6" w:uiPriority="64"/>
-    <w:lsdException w:name="Medium List 1 Accent 6" w:uiPriority="65"/>
-    <w:lsdException w:name="Medium List 2 Accent 6" w:uiPriority="66"/>
-    <w:lsdException w:name="Medium Grid 1 Accent 6" w:uiPriority="67"/>
-    <w:lsdException w:name="Medium Grid 2 Accent 6" w:uiPriority="68"/>
-    <w:lsdException w:name="Medium Grid 3 Accent 6" w:uiPriority="69"/>
-    <w:lsdException w:name="Dark List Accent 6" w:uiPriority="70"/>
-    <w:lsdException w:name="Colorful Shading Accent 6" w:uiPriority="71"/>
-    <w:lsdException w:name="Colorful List Accent 6" w:uiPriority="72"/>
-    <w:lsdException w:name="Colorful Grid Accent 6" w:uiPriority="73"/>
-    <w:lsdException w:name="Subtle Emphasis" w:uiPriority="19" w:qFormat="1"/>
-    <w:lsdException w:name="Intense Emphasis" w:uiPriority="21" w:qFormat="1"/>
-    <w:lsdException w:name="Subtle Reference" w:uiPriority="31" w:qFormat="1"/>
-    <w:lsdException w:name="Intense Reference" w:uiPriority="32" w:qFormat="1"/>
-    <w:lsdException w:name="Book Title" w:uiPriority="33" w:qFormat="1"/>
-    <w:lsdException w:name="Bibliography" w:semiHidden="1" w:uiPriority="37" w:unhideWhenUsed="1"/>
-    <w:lsdException w:name="TOC Heading" w:semiHidden="1" w:uiPriority="39" w:unhideWhenUsed="1" w:qFormat="1"/>
-    <w:lsdException w:name="Plain Table 1" w:uiPriority="41"/>
-    <w:lsdException w:name="Plain Table 2" w:uiPriority="42"/>
-    <w:lsdException w:name="Plain Table 3" w:uiPriority="43"/>
-    <w:lsdException w:name="Plain Table 4" w:uiPriority="44"/>
-    <w:lsdException w:name="Plain Table 5" w:uiPriority="45"/>
-    <w:lsdException w:name="Grid Table Light" w:uiPriority="40"/>
-    <w:lsdException w:name="Grid Table 1 Light" w:uiPriority="46"/>
-    <w:lsdException w:name="Grid Table 2" w:uiPriority="47"/>
-    <w:lsdException w:name="Grid Table 3" w:uiPriority="48"/>
-    <w:lsdException w:name="Grid Table 4" w:uiPriority="49"/>
-    <w:lsdException w:name="Grid Table 5 Dark" w:uiPriority="50"/>
-    <w:lsdException w:name="Grid Table 6 Colorful" w:uiPriority="51"/>
-    <w:lsdException w:name="Grid Table 7 Colorful" w:uiPriority="52"/>
-    <w:lsdException w:name="Grid Table 1 Light Accent 1" w:uiPriority="46"/>
-    <w:lsdException w:name="Grid Table 2 Accent 1" w:uiPriority="47"/>
-    <w:lsdException w:name="Grid Table 3 Accent 1" w:uiPriority="48"/>
-    <w:lsdException w:name="Grid Table 4 Accent 1" w:uiPriority="49"/>
-    <w:lsdException w:name="Grid Table 5 Dark Accent 1" w:uiPriority="50"/>
-    <w:lsdException w:name="Grid Table 6 Colorful Accent 1" w:uiPriority="51"/>
-    <w:lsdException w:name="Grid Table 7 Colorful Accent 1" w:uiPriority="52"/>
-    <w:lsdException w:name="Grid Table 1 Light Accent 2" w:uiPriority="46"/>
-    <w:lsdException w:name="Grid Table 2 Accent 2" w:uiPriority="47"/>
-    <w:lsdException w:name="Grid Table 3 Accent 2" w:uiPriority="48"/>
-    <w:lsdException w:name="Grid Table 4 Accent 2" w:uiPriority="49"/>
-    <w:lsdException w:name="Grid Table 5 Dark Accent 2" w:uiPriority="50"/>
-    <w:lsdException w:name="Grid Table 6 Colorful Accent 2" w:uiPriority="51"/>
-    <w:lsdException w:name="Grid Table 7 Colorful Accent 2" w:uiPriority="52"/>
-    <w:lsdException w:name="Grid Table 1 Light Accent 3" w:uiPriority="46"/>
-    <w:lsdException w:name="Grid Table 2 Accent 3" w:uiPriority="47"/>
-    <w:lsdException w:name="Grid Table 3 Accent 3" w:uiPriority="48"/>
-    <w:lsdException w:name="Grid Table 4 Accent 3" w:uiPriority="49"/>
-    <w:lsdException w:name="Grid Table 5 Dark Accent 3" w:uiPriority="50"/>
-    <w:lsdException w:name="Grid Table 6 Colorful Accent 3" w:uiPriority="51"/>
-    <w:lsdException w:name="Grid Table 7 Colorful Accent 3" w:uiPriority="52"/>
-    <w:lsdException w:name="Grid Table 1 Light Accent 4" w:uiPriority="46"/>
-    <w:lsdException w:name="Grid Table 2 Accent 4" w:uiPriority="47"/>
-    <w:lsdException w:name="Grid Table 3 Accent 4" w:uiPriority="48"/>
-    <w:lsdException w:name="Grid Table 4 Accent 4" w:uiPriority="49"/>
-    <w:lsdException w:name="Grid Table 5 Dark Accent 4" w:uiPriority="50"/>
-    <w:lsdException w:name="Grid Table 6 Colorful Accent 4" w:uiPriority="51"/>
-    <w:lsdException w:name="Grid Table 7 Colorful Accent 4" w:uiPriority="52"/>
-    <w:lsdException w:name="Grid Table 1 Light Accent 5" w:uiPriority="46"/>
-    <w:lsdException w:name="Grid Table 2 Accent 5" w:uiPriority="47"/>
-    <w:lsdException w:name="Grid Table 3 Accent 5" w:uiPriority="48"/>
-    <w:lsdException w:name="Grid Table 4 Accent 5" w:uiPriority="49"/>
-    <w:lsdException w:name="Grid Table 5 Dark Accent 5" w:uiPriority="50"/>
-    <w:lsdException w:name="Grid Table 6 Colorful Accent 5" w:uiPriority="51"/>
-    <w:lsdException w:name="Grid Table 7 Colorful Accent 5" w:uiPriority="52"/>
-    <w:lsdException w:name="Grid Table 1 Light Accent 6" w:uiPriority="46"/>
-    <w:lsdException w:name="Grid Table 2 Accent 6" w:uiPriority="47"/>
-    <w:lsdException w:name="Grid Table 3 Accent 6" w:uiPriority="48"/>
-    <w:lsdException w:name="Grid Table 4 Accent 6" w:uiPriority="49"/>
-    <w:lsdException w:name="Grid Table 5 Dark Accent 6" w:uiPriority="50"/>
-    <w:lsdException w:name="Grid Table 6 Colorful Accent 6" w:uiPriority="51"/>
-    <w:lsdException w:name="Grid Table 7 Colorful Accent 6" w:uiPriority="52"/>
-    <w:lsdException w:name="List Table 1 Light" w:uiPriority="46"/>
-    <w:lsdException w:name="List Table 2" w:uiPriority="47"/>
-    <w:lsdException w:name="List Table 3" w:uiPriority="48"/>
-    <w:lsdException w:name="List Table 4" w:uiPriority="49"/>
-    <w:lsdException w:name="List Table 5 Dark" w:uiPriority="50"/>
-    <w:lsdException w:name="List Table 6 Colorful" w:uiPriority="51"/>
-    <w:lsdException w:name="List Table 7 Colorful" w:uiPriority="52"/>
-    <w:lsdException w:name="List Table 1 Light Accent 1" w:uiPriority="46"/>
-    <w:lsdException w:name="List Table 2 Accent 1" w:uiPriority="47"/>
-    <w:lsdException w:name="List Table 3 Accent 1" w:uiPriority="48"/>
-    <w:lsdException w:name="List Table 4 Accent 1" w:uiPriority="49"/>
-    <w:lsdException w:name="List Table 5 Dark Accent 1" w:uiPriority="50"/>
-    <w:lsdException w:name="List Table 6 Colorful Accent 1" w:uiPriority="51"/>
-    <w:lsdException w:name="List Table 7 Colorful Accent 1" w:uiPriority="52"/>
-    <w:lsdException w:name="List Table 1 Light Accent 2" w:uiPriority="46"/>
-    <w:lsdException w:name="List Table 2 Accent 2" w:uiPriority="47"/>
-    <w:lsdException w:name="List Table 3 Accent 2" w:uiPriority="48"/>
-    <w:lsdException w:name="List Table 4 Accent 2" w:uiPriority="49"/>
-    <w:lsdException w:name="List Table 5 Dark Accent 2" w:uiPriority="50"/>
-    <w:lsdException w:name="List Table 6 Colorful Accent 2" w:uiPriority="51"/>
-    <w:lsdException w:name="List Table 7 Colorful Accent 2" w:uiPriority="52"/>
-    <w:lsdException w:name="List Table 1 Light Accent 3" w:uiPriority="46"/>
-    <w:lsdException w:name="List Table 2 Accent 3" w:uiPriority="47"/>
-    <w:lsdException w:name="List Table 3 Accent 3" w:uiPriority="48"/>
-    <w:lsdException w:name="List Table 4 Accent 3" w:uiPriority="49"/>
-    <w:lsdException w:name="List Table 5 Dark Accent 3" w:uiPriority="50"/>
-    <w:lsdException w:name="List Table 6 Colorful Accent 3" w:uiPriority="51"/>
-    <w:lsdException w:name="List Table 7 Colorful Accent 3" w:uiPriority="52"/>
-    <w:lsdException w:name="List Table 1 Light Accent 4" w:uiPriority="46"/>
-    <w:lsdException w:name="List Table 2 Accent 4" w:uiPriority="47"/>
-    <w:lsdException w:name="List Table 3 Accent 4" w:uiPriority="48"/>
-    <w:lsdException w:name="List Table 4 Accent 4" w:uiPriority="49"/>
-    <w:lsdException w:name="List Table 5 Dark Accent 4" w:uiPriority="50"/>
-    <w:lsdException w:name="List Table 6 Colorful Accent 4" w:uiPriority="51"/>
-    <w:lsdException w:name="List Table 7 Colorful Accent 4" w:uiPriority="52"/>
-    <w:lsdException w:name="List Table 1 Light Accent 5" w:uiPriority="46"/>
-    <w:lsdException w:name="List Table 2 Accent 5" w:uiPriority="47"/>
-    <w:lsdException w:name="List Table 3 Accent 5" w:uiPriority="48"/>
-    <w:lsdException w:name="List Table 4 Accent 5" w:uiPriority="49"/>
-    <w:lsdException w:name="List Table 5 Dark Accent 5" w:uiPriority="50"/>
-    <w:lsdException w:name="List Table 6 Colorful Accent 5" w:uiPriority="51"/>
-    <w:lsdException w:name="List Table 7 Colorful Accent 5" w:uiPriority="52"/>
-    <w:lsdException w:name="List Table 1 Light Accent 6" w:uiPriority="46"/>
-    <w:lsdException w:name="List Table 2 Accent 6" w:uiPriority="47"/>
-    <w:lsdException w:name="List Table 3 Accent 6" w:uiPriority="48"/>
-    <w:lsdException w:name="List Table 4 Accent 6" w:uiPriority="49"/>
-    <w:lsdException w:name="List Table 5 Dark Accent 6" w:uiPriority="50"/>
-    <w:lsdException w:name="List Table 6 Colorful Accent 6" w:uiPriority="51"/>
-    <w:lsdException w:name="List Table 7 Colorful Accent 6" w:uiPriority="52"/>
-    <w:lsdException w:name="Mention" w:semiHidden="1" w:unhideWhenUsed="1"/>
-    <w:lsdException w:name="Smart Hyperlink" w:semiHidden="1" w:unhideWhenUsed="1"/>
-    <w:lsdException w:name="Hashtag" w:semiHidden="1" w:unhideWhenUsed="1"/>
-    <w:lsdException w:name="Unresolved Mention" w:semiHidden="1" w:unhideWhenUsed="1"/>
-    <w:lsdException w:name="Smart Link" w:semiHidden="1" w:unhideWhenUsed="1"/>
+  <w:latentStyles w:defLockedState="0" w:defUIPriority="99" w:defSemiHidden="1" w:defUnhideWhenUsed="1" w:defQFormat="0" w:count="267">
+    <w:lsdException w:name="Normal" w:semiHidden="0" w:uiPriority="0" w:unhideWhenUsed="0" w:qFormat="1"/>
+    <w:lsdException w:name="heading 1" w:semiHidden="0" w:uiPriority="9" w:unhideWhenUsed="0" w:qFormat="1"/>
+    <w:lsdException w:name="heading 2" w:uiPriority="9" w:qFormat="1"/>
+    <w:lsdException w:name="heading 3" w:uiPriority="9" w:qFormat="1"/>
+    <w:lsdException w:name="heading 4" w:uiPriority="9" w:qFormat="1"/>
+    <w:lsdException w:name="heading 5" w:uiPriority="9" w:qFormat="1"/>
+    <w:lsdException w:name="heading 6" w:uiPriority="9" w:qFormat="1"/>
+    <w:lsdException w:name="heading 7" w:uiPriority="9" w:qFormat="1"/>
+    <w:lsdException w:name="heading 8" w:uiPriority="9" w:qFormat="1"/>
+    <w:lsdException w:name="heading 9" w:uiPriority="9" w:qFormat="1"/>
+    <w:lsdException w:name="toc 1" w:uiPriority="39"/>
+    <w:lsdException w:name="toc 2" w:uiPriority="39"/>
+    <w:lsdException w:name="toc 3" w:uiPriority="39"/>
+    <w:lsdException w:name="toc 4" w:uiPriority="39"/>
+    <w:lsdException w:name="toc 5" w:uiPriority="39"/>
+    <w:lsdException w:name="toc 6" w:uiPriority="39"/>
+    <w:lsdException w:name="toc 7" w:uiPriority="39"/>
+    <w:lsdException w:name="toc 8" w:uiPriority="39"/>
+    <w:lsdException w:name="toc 9" w:uiPriority="39"/>
+    <w:lsdException w:name="caption" w:uiPriority="35" w:qFormat="1"/>
+    <w:lsdException w:name="Title" w:semiHidden="0" w:uiPriority="10" w:unhideWhenUsed="0" w:qFormat="1"/>
+    <w:lsdException w:name="Default Paragraph Font" w:uiPriority="1"/>
+    <w:lsdException w:name="Subtitle" w:semiHidden="0" w:uiPriority="11" w:unhideWhenUsed="0" w:qFormat="1"/>
+    <w:lsdException w:name="Strong" w:semiHidden="0" w:uiPriority="22" w:unhideWhenUsed="0" w:qFormat="1"/>
+    <w:lsdException w:name="Emphasis" w:semiHidden="0" w:uiPriority="20" w:unhideWhenUsed="0" w:qFormat="1"/>
+    <w:lsdException w:name="Table Grid" w:semiHidden="0" w:uiPriority="39" w:unhideWhenUsed="0"/>
+    <w:lsdException w:name="Placeholder Text" w:unhideWhenUsed="0"/>
+    <w:lsdException w:name="No Spacing" w:semiHidden="0" w:uiPriority="1" w:unhideWhenUsed="0" w:qFormat="1"/>
+    <w:lsdException w:name="Light Shading" w:semiHidden="0" w:uiPriority="60" w:unhideWhenUsed="0"/>
+    <w:lsdException w:name="Light List" w:semiHidden="0" w:uiPriority="61" w:unhideWhenUsed="0"/>
+    <w:lsdException w:name="Light Grid" w:semiHidden="0" w:uiPriority="62" w:unhideWhenUsed="0"/>
+    <w:lsdException w:name="Medium Shading 1" w:semiHidden="0" w:uiPriority="63" w:unhideWhenUsed="0"/>
+    <w:lsdException w:name="Medium Shading 2" w:semiHidden="0" w:uiPriority="64" w:unhideWhenUsed="0"/>
+    <w:lsdException w:name="Medium List 1" w:semiHidden="0" w:uiPriority="65" w:unhideWhenUsed="0"/>
+    <w:lsdException w:name="Medium List 2" w:semiHidden="0" w:uiPriority="66" w:unhideWhenUsed="0"/>
+    <w:lsdException w:name="Medium Grid 1" w:semiHidden="0" w:uiPriority="67" w:unhideWhenUsed="0"/>
+    <w:lsdException w:name="Medium Grid 2" w:semiHidden="0" w:uiPriority="68" w:unhideWhenUsed="0"/>
+    <w:lsdException w:name="Medium Grid 3" w:semiHidden="0" w:uiPriority="69" w:unhideWhenUsed="0"/>
+    <w:lsdException w:name="Dark List" w:semiHidden="0" w:uiPriority="70" w:unhideWhenUsed="0"/>
+    <w:lsdException w:name="Colorful Shading" w:semiHidden="0" w:uiPriority="71" w:unhideWhenUsed="0"/>
+    <w:lsdException w:name="Colorful List" w:semiHidden="0" w:uiPriority="72" w:unhideWhenUsed="0"/>
+    <w:lsdException w:name="Colorful Grid" w:semiHidden="0" w:uiPriority="73" w:unhideWhenUsed="0"/>
+    <w:lsdException w:name="Light Shading Accent 1" w:semiHidden="0" w:uiPriority="60" w:unhideWhenUsed="0"/>
+    <w:lsdException w:name="Light List Accent 1" w:semiHidden="0" w:uiPriority="61" w:unhideWhenUsed="0"/>
+    <w:lsdException w:name="Light Grid Accent 1" w:semiHidden="0" w:uiPriority="62" w:unhideWhenUsed="0"/>
+    <w:lsdException w:name="Medium Shading 1 Accent 1" w:semiHidden="0" w:uiPriority="63" w:unhideWhenUsed="0"/>
+    <w:lsdException w:name="Medium Shading 2 Accent 1" w:semiHidden="0" w:uiPriority="64" w:unhideWhenUsed="0"/>
+    <w:lsdException w:name="Medium List 1 Accent 1" w:semiHidden="0" w:uiPriority="65" w:unhideWhenUsed="0"/>
+    <w:lsdException w:name="Revision" w:unhideWhenUsed="0"/>
+    <w:lsdException w:name="List Paragraph" w:semiHidden="0" w:uiPriority="34" w:unhideWhenUsed="0" w:qFormat="1"/>
+    <w:lsdException w:name="Quote" w:semiHidden="0" w:uiPriority="29" w:unhideWhenUsed="0" w:qFormat="1"/>
+    <w:lsdException w:name="Intense Quote" w:semiHidden="0" w:uiPriority="30" w:unhideWhenUsed="0" w:qFormat="1"/>
+    <w:lsdException w:name="Medium List 2 Accent 1" w:semiHidden="0" w:uiPriority="66" w:unhideWhenUsed="0"/>
+    <w:lsdException w:name="Medium Grid 1 Accent 1" w:semiHidden="0" w:uiPriority="67" w:unhideWhenUsed="0"/>
+    <w:lsdException w:name="Medium Grid 2 Accent 1" w:semiHidden="0" w:uiPriority="68" w:unhideWhenUsed="0"/>
+    <w:lsdException w:name="Medium Grid 3 Accent 1" w:semiHidden="0" w:uiPriority="69" w:unhideWhenUsed="0"/>
+    <w:lsdException w:name="Dark List Accent 1" w:semiHidden="0" w:uiPriority="70" w:unhideWhenUsed="0"/>
+    <w:lsdException w:name="Colorful Shading Accent 1" w:semiHidden="0" w:uiPriority="71" w:unhideWhenUsed="0"/>
+    <w:lsdException w:name="Colorful List Accent 1" w:semiHidden="0" w:uiPriority="72" w:unhideWhenUsed="0"/>
+    <w:lsdException w:name="Colorful Grid Accent 1" w:semiHidden="0" w:uiPriority="73" w:unhideWhenUsed="0"/>
+    <w:lsdException w:name="Light Shading Accent 2" w:semiHidden="0" w:uiPriority="60" w:unhideWhenUsed="0"/>
+    <w:lsdException w:name="Light List Accent 2" w:semiHidden="0" w:uiPriority="61" w:unhideWhenUsed="0"/>
+    <w:lsdException w:name="Light Grid Accent 2" w:semiHidden="0" w:uiPriority="62" w:unhideWhenUsed="0"/>
+    <w:lsdException w:name="Medium Shading 1 Accent 2" w:semiHidden="0" w:uiPriority="63" w:unhideWhenUsed="0"/>
+    <w:lsdException w:name="Medium Shading 2 Accent 2" w:semiHidden="0" w:uiPriority="64" w:unhideWhenUsed="0"/>
+    <w:lsdException w:name="Medium List 1 Accent 2" w:semiHidden="0" w:uiPriority="65" w:unhideWhenUsed="0"/>
+    <w:lsdException w:name="Medium List 2 Accent 2" w:semiHidden="0" w:uiPriority="66" w:unhideWhenUsed="0"/>
+    <w:lsdException w:name="Medium Grid 1 Accent 2" w:semiHidden="0" w:uiPriority="67" w:unhideWhenUsed="0"/>
+    <w:lsdException w:name="Medium Grid 2 Accent 2" w:semiHidden="0" w:uiPriority="68" w:unhideWhenUsed="0"/>
+    <w:lsdException w:name="Medium Grid 3 Accent 2" w:semiHidden="0" w:uiPriority="69" w:unhideWhenUsed="0"/>
+    <w:lsdException w:name="Dark List Accent 2" w:semiHidden="0" w:uiPriority="70" w:unhideWhenUsed="0"/>
+    <w:lsdException w:name="Colorful Shading Accent 2" w:semiHidden="0" w:uiPriority="71" w:unhideWhenUsed="0"/>
+    <w:lsdException w:name="Colorful List Accent 2" w:semiHidden="0" w:uiPriority="72" w:unhideWhenUsed="0"/>
+    <w:lsdException w:name="Colorful Grid Accent 2" w:semiHidden="0" w:uiPriority="73" w:unhideWhenUsed="0"/>
+    <w:lsdException w:name="Light Shading Accent 3" w:semiHidden="0" w:uiPriority="60" w:unhideWhenUsed="0"/>
+    <w:lsdException w:name="Light List Accent 3" w:semiHidden="0" w:uiPriority="61" w:unhideWhenUsed="0"/>
+    <w:lsdException w:name="Light Grid Accent 3" w:semiHidden="0" w:uiPriority="62" w:unhideWhenUsed="0"/>
+    <w:lsdException w:name="Medium Shading 1 Accent 3" w:semiHidden="0" w:uiPriority="63" w:unhideWhenUsed="0"/>
+    <w:lsdException w:name="Medium Shading 2 Accent 3" w:semiHidden="0" w:uiPriority="64" w:unhideWhenUsed="0"/>
+    <w:lsdException w:name="Medium List 1 Accent 3" w:semiHidden="0" w:uiPriority="65" w:unhideWhenUsed="0"/>
+    <w:lsdException w:name="Medium List 2 Accent 3" w:semiHidden="0" w:uiPriority="66" w:unhideWhenUsed="0"/>
+    <w:lsdException w:name="Medium Grid 1 Accent 3" w:semiHidden="0" w:uiPriority="67" w:unhideWhenUsed="0"/>
+    <w:lsdException w:name="Medium Grid 2 Accent 3" w:semiHidden="0" w:uiPriority="68" w:unhideWhenUsed="0"/>
+    <w:lsdException w:name="Medium Grid 3 Accent 3" w:semiHidden="0" w:uiPriority="69" w:unhideWhenUsed="0"/>
+    <w:lsdException w:name="Dark List Accent 3" w:semiHidden="0" w:uiPriority="70" w:unhideWhenUsed="0"/>
+    <w:lsdException w:name="Colorful Shading Accent 3" w:semiHidden="0" w:uiPriority="71" w:unhideWhenUsed="0"/>
+    <w:lsdException w:name="Colorful List Accent 3" w:semiHidden="0" w:uiPriority="72" w:unhideWhenUsed="0"/>
+    <w:lsdException w:name="Colorful Grid Accent 3" w:semiHidden="0" w:uiPriority="73" w:unhideWhenUsed="0"/>
+    <w:lsdException w:name="Light Shading Accent 4" w:semiHidden="0" w:uiPriority="60" w:unhideWhenUsed="0"/>
+    <w:lsdException w:name="Light List Accent 4" w:semiHidden="0" w:uiPriority="61" w:unhideWhenUsed="0"/>
+    <w:lsdException w:name="Light Grid Accent 4" w:semiHidden="0" w:uiPriority="62" w:unhideWhenUsed="0"/>
+    <w:lsdException w:name="Medium Shading 1 Accent 4" w:semiHidden="0" w:uiPriority="63" w:unhideWhenUsed="0"/>
+    <w:lsdException w:name="Medium Shading 2 Accent 4" w:semiHidden="0" w:uiPriority="64" w:unhideWhenUsed="0"/>
+    <w:lsdException w:name="Medium List 1 Accent 4" w:semiHidden="0" w:uiPriority="65" w:unhideWhenUsed="0"/>
+    <w:lsdException w:name="Medium List 2 Accent 4" w:semiHidden="0" w:uiPriority="66" w:unhideWhenUsed="0"/>
+    <w:lsdException w:name="Medium Grid 1 Accent 4" w:semiHidden="0" w:uiPriority="67" w:unhideWhenUsed="0"/>
+    <w:lsdException w:name="Medium Grid 2 Accent 4" w:semiHidden="0" w:uiPriority="68" w:unhideWhenUsed="0"/>
+    <w:lsdException w:name="Medium Grid 3 Accent 4" w:semiHidden="0" w:uiPriority="69" w:unhideWhenUsed="0"/>
+    <w:lsdException w:name="Dark List Accent 4" w:semiHidden="0" w:uiPriority="70" w:unhideWhenUsed="0"/>
+    <w:lsdException w:name="Colorful Shading Accent 4" w:semiHidden="0" w:uiPriority="71" w:unhideWhenUsed="0"/>
+    <w:lsdException w:name="Colorful List Accent 4" w:semiHidden="0" w:uiPriority="72" w:unhideWhenUsed="0"/>
+    <w:lsdException w:name="Colorful Grid Accent 4" w:semiHidden="0" w:uiPriority="73" w:unhideWhenUsed="0"/>
+    <w:lsdException w:name="Light Shading Accent 5" w:semiHidden="0" w:uiPriority="60" w:unhideWhenUsed="0"/>
+    <w:lsdException w:name="Light List Accent 5" w:semiHidden="0" w:uiPriority="61" w:unhideWhenUsed="0"/>
+    <w:lsdException w:name="Light Grid Accent 5" w:semiHidden="0" w:uiPriority="62" w:unhideWhenUsed="0"/>
+    <w:lsdException w:name="Medium Shading 1 Accent 5" w:semiHidden="0" w:uiPriority="63" w:unhideWhenUsed="0"/>
+    <w:lsdException w:name="Medium Shading 2 Accent 5" w:semiHidden="0" w:uiPriority="64" w:unhideWhenUsed="0"/>
+    <w:lsdException w:name="Medium List 1 Accent 5" w:semiHidden="0" w:uiPriority="65" w:unhideWhenUsed="0"/>
+    <w:lsdException w:name="Medium List 2 Accent 5" w:semiHidden="0" w:uiPriority="66" w:unhideWhenUsed="0"/>
+    <w:lsdException w:name="Medium Grid 1 Accent 5" w:semiHidden="0" w:uiPriority="67" w:unhideWhenUsed="0"/>
+    <w:lsdException w:name="Medium Grid 2 Accent 5" w:semiHidden="0" w:uiPriority="68" w:unhideWhenUsed="0"/>
+    <w:lsdException w:name="Medium Grid 3 Accent 5" w:semiHidden="0" w:uiPriority="69" w:unhideWhenUsed="0"/>
+    <w:lsdException w:name="Dark List Accent 5" w:semiHidden="0" w:uiPriority="70" w:unhideWhenUsed="0"/>
+    <w:lsdException w:name="Colorful Shading Accent 5" w:semiHidden="0" w:uiPriority="71" w:unhideWhenUsed="0"/>
+    <w:lsdException w:name="Colorful List Accent 5" w:semiHidden="0" w:uiPriority="72" w:unhideWhenUsed="0"/>
+    <w:lsdException w:name="Colorful Grid Accent 5" w:semiHidden="0" w:uiPriority="73" w:unhideWhenUsed="0"/>
+    <w:lsdException w:name="Light Shading Accent 6" w:semiHidden="0" w:uiPriority="60" w:unhideWhenUsed="0"/>
+    <w:lsdException w:name="Light List Accent 6" w:semiHidden="0" w:uiPriority="61" w:unhideWhenUsed="0"/>
+    <w:lsdException w:name="Light Grid Accent 6" w:semiHidden="0" w:uiPriority="62" w:unhideWhenUsed="0"/>
+    <w:lsdException w:name="Medium Shading 1 Accent 6" w:semiHidden="0" w:uiPriority="63" w:unhideWhenUsed="0"/>
+    <w:lsdException w:name="Medium Shading 2 Accent 6" w:semiHidden="0" w:uiPriority="64" w:unhideWhenUsed="0"/>
+    <w:lsdException w:name="Medium List 1 Accent 6" w:semiHidden="0" w:uiPriority="65" w:unhideWhenUsed="0"/>
+    <w:lsdException w:name="Medium List 2 Accent 6" w:semiHidden="0" w:uiPriority="66" w:unhideWhenUsed="0"/>
+    <w:lsdException w:name="Medium Grid 1 Accent 6" w:semiHidden="0" w:uiPriority="67" w:unhideWhenUsed="0"/>
+    <w:lsdException w:name="Medium Grid 2 Accent 6" w:semiHidden="0" w:uiPriority="68" w:unhideWhenUsed="0"/>
+    <w:lsdException w:name="Medium Grid 3 Accent 6" w:semiHidden="0" w:uiPriority="69" w:unhideWhenUsed="0"/>
+    <w:lsdException w:name="Dark List Accent 6" w:semiHidden="0" w:uiPriority="70" w:unhideWhenUsed="0"/>
+    <w:lsdException w:name="Colorful Shading Accent 6" w:semiHidden="0" w:uiPriority="71" w:unhideWhenUsed="0"/>
+    <w:lsdException w:name="Colorful List Accent 6" w:semiHidden="0" w:uiPriority="72" w:unhideWhenUsed="0"/>
+    <w:lsdException w:name="Colorful Grid Accent 6" w:semiHidden="0" w:uiPriority="73" w:unhideWhenUsed="0"/>
+    <w:lsdException w:name="Subtle Emphasis" w:semiHidden="0" w:uiPriority="19" w:unhideWhenUsed="0" w:qFormat="1"/>
+    <w:lsdException w:name="Intense Emphasis" w:semiHidden="0" w:uiPriority="21" w:unhideWhenUsed="0" w:qFormat="1"/>
+    <w:lsdException w:name="Subtle Reference" w:semiHidden="0" w:uiPriority="31" w:unhideWhenUsed="0" w:qFormat="1"/>
+    <w:lsdException w:name="Intense Reference" w:semiHidden="0" w:uiPriority="32" w:unhideWhenUsed="0" w:qFormat="1"/>
+    <w:lsdException w:name="Book Title" w:semiHidden="0" w:uiPriority="33" w:unhideWhenUsed="0" w:qFormat="1"/>
+    <w:lsdException w:name="Bibliography" w:uiPriority="37"/>
+    <w:lsdException w:name="TOC Heading" w:uiPriority="39" w:qFormat="1"/>
   </w:latentStyles>
   <w:style w:type="paragraph" w:default="1" w:styleId="a">
     <w:name w:val="Normal"/>
     <w:qFormat/>
+    <w:rsid w:val="00FB3154"/>
   </w:style>
   <w:style w:type="character" w:default="1" w:styleId="a0">
     <w:name w:val="Default Paragraph Font"/>
@@ -1855,6 +2045,7 @@
     <w:uiPriority w:val="99"/>
     <w:semiHidden/>
     <w:unhideWhenUsed/>
+    <w:qFormat/>
     <w:tblPr>
       <w:tblInd w:w="0" w:type="dxa"/>
       <w:tblCellMar>
@@ -1880,6 +2071,7 @@
       <w:spacing w:after="0" w:line="240" w:lineRule="auto"/>
     </w:pPr>
     <w:tblPr>
+      <w:tblInd w:w="0" w:type="dxa"/>
       <w:tblBorders>
         <w:top w:val="single" w:sz="4" w:space="0" w:color="auto"/>
         <w:left w:val="single" w:sz="4" w:space="0" w:color="auto"/>
@@ -1888,6 +2080,12 @@
         <w:insideH w:val="single" w:sz="4" w:space="0" w:color="auto"/>
         <w:insideV w:val="single" w:sz="4" w:space="0" w:color="auto"/>
       </w:tblBorders>
+      <w:tblCellMar>
+        <w:top w:w="0" w:type="dxa"/>
+        <w:left w:w="108" w:type="dxa"/>
+        <w:bottom w:w="0" w:type="dxa"/>
+        <w:right w:w="108" w:type="dxa"/>
+      </w:tblCellMar>
     </w:tblPr>
   </w:style>
   <w:style w:type="character" w:styleId="a4">
@@ -2246,7 +2444,7 @@
   <a:extraClrSchemeLst/>
   <a:extLst>
     <a:ext uri="{05A4C25C-085E-4340-85A3-A5531E510DB2}">
-      <thm15:themeFamily xmlns:thm15="http://schemas.microsoft.com/office/thememl/2012/main" name="Office Theme" id="{62F939B6-93AF-4DB8-9C6B-D6C7DFDC589F}" vid="{4A3C46E8-61CC-4603-A589-7422A47A8E4A}"/>
+      <thm15:themeFamily xmlns:thm15="http://schemas.microsoft.com/office/thememl/2012/main" xmlns="" name="Office Theme" id="{62F939B6-93AF-4DB8-9C6B-D6C7DFDC589F}" vid="{4A3C46E8-61CC-4603-A589-7422A47A8E4A}"/>
     </a:ext>
   </a:extLst>
 </a:theme>
